--- a/Module D/Modue D.1 BeginPython Answers .docx
+++ b/Module D/Modue D.1 BeginPython Answers .docx
@@ -571,8 +571,6 @@
         </w:rPr>
         <w:t xml:space="preserve">   56+79</w:t>
       </w:r>
-      <w:bookmarkStart w:id="0" w:name="_GoBack"/>
-      <w:bookmarkEnd w:id="0"/>
     </w:p>
     <w:p>
       <w:pPr>
@@ -2787,7 +2785,79 @@
         <w:rPr>
           <w:sz w:val="22"/>
         </w:rPr>
-        <w:t>K-A-R-M-A-N</w:t>
+        <w:t>‘</w:t>
+      </w:r>
+      <w:r>
+        <w:rPr>
+          <w:sz w:val="22"/>
+        </w:rPr>
+        <w:t>K</w:t>
+      </w:r>
+      <w:r>
+        <w:rPr>
+          <w:sz w:val="22"/>
+        </w:rPr>
+        <w:t>’+‘</w:t>
+      </w:r>
+      <w:r>
+        <w:rPr>
+          <w:sz w:val="22"/>
+        </w:rPr>
+        <w:t>A</w:t>
+      </w:r>
+      <w:r>
+        <w:rPr>
+          <w:sz w:val="22"/>
+        </w:rPr>
+        <w:t>’+‘</w:t>
+      </w:r>
+      <w:r>
+        <w:rPr>
+          <w:sz w:val="22"/>
+        </w:rPr>
+        <w:t>R</w:t>
+      </w:r>
+      <w:r>
+        <w:rPr>
+          <w:sz w:val="22"/>
+        </w:rPr>
+        <w:t>’+‘</w:t>
+      </w:r>
+      <w:r>
+        <w:rPr>
+          <w:sz w:val="22"/>
+        </w:rPr>
+        <w:t>M</w:t>
+      </w:r>
+      <w:r>
+        <w:rPr>
+          <w:sz w:val="22"/>
+        </w:rPr>
+        <w:t>’+‘</w:t>
+      </w:r>
+      <w:r>
+        <w:rPr>
+          <w:sz w:val="22"/>
+        </w:rPr>
+        <w:t>A</w:t>
+      </w:r>
+      <w:r>
+        <w:rPr>
+          <w:sz w:val="22"/>
+        </w:rPr>
+        <w:t>’+‘</w:t>
+      </w:r>
+      <w:r>
+        <w:rPr>
+          <w:sz w:val="22"/>
+        </w:rPr>
+        <w:t>N</w:t>
+      </w:r>
+      <w:r>
+        <w:rPr>
+          <w:sz w:val="22"/>
+        </w:rPr>
+        <w:t>’</w:t>
       </w:r>
     </w:p>
     <w:p>
@@ -2802,7 +2872,19 @@
         <w:rPr>
           <w:sz w:val="22"/>
         </w:rPr>
-        <w:t>0-1-2-3-4-5-6</w:t>
+        <w:t>0</w:t>
+      </w:r>
+      <w:r>
+        <w:rPr>
+          <w:sz w:val="22"/>
+        </w:rPr>
+        <w:t xml:space="preserve"> </w:t>
+      </w:r>
+      <w:r>
+        <w:rPr>
+          <w:sz w:val="22"/>
+        </w:rPr>
+        <w:t>-1-2-3-4-5-6</w:t>
       </w:r>
     </w:p>
     <w:p>
@@ -3026,13 +3108,1196 @@
     <w:p>
       <w:pPr>
         <w:pStyle w:val="NoSpacing"/>
-        <w:rPr>
-          <w:sz w:val="22"/>
-        </w:rPr>
-      </w:pPr>
+        <w:ind w:left="720"/>
+        <w:rPr>
+          <w:sz w:val="22"/>
+        </w:rPr>
+      </w:pPr>
+    </w:p>
+    <w:p>
+      <w:pPr>
+        <w:pStyle w:val="NoSpacing"/>
+        <w:ind w:left="720"/>
+        <w:rPr>
+          <w:sz w:val="22"/>
+        </w:rPr>
+      </w:pPr>
+    </w:p>
+    <w:p>
+      <w:pPr>
+        <w:pStyle w:val="NoSpacing"/>
+        <w:ind w:left="720"/>
+        <w:rPr>
+          <w:sz w:val="32"/>
+          <w:szCs w:val="32"/>
+        </w:rPr>
+      </w:pPr>
+      <w:r>
+        <w:rPr>
+          <w:sz w:val="32"/>
+          <w:szCs w:val="32"/>
+        </w:rPr>
+        <w:t xml:space="preserve">*Level 1 is on the next page </w:t>
+      </w:r>
+    </w:p>
+    <w:p>
+      <w:pPr>
+        <w:pStyle w:val="NoSpacing"/>
+        <w:ind w:left="720"/>
+        <w:rPr>
+          <w:sz w:val="32"/>
+          <w:szCs w:val="32"/>
+        </w:rPr>
+      </w:pPr>
+    </w:p>
+    <w:p>
+      <w:pPr>
+        <w:pStyle w:val="NoSpacing"/>
+        <w:ind w:left="720"/>
+        <w:rPr>
+          <w:sz w:val="22"/>
+        </w:rPr>
+      </w:pPr>
+    </w:p>
+    <w:p>
+      <w:pPr>
+        <w:pStyle w:val="NoSpacing"/>
+        <w:rPr>
+          <w:u w:val="single"/>
+        </w:rPr>
+      </w:pPr>
+    </w:p>
+    <w:p>
+      <w:pPr>
+        <w:pStyle w:val="NoSpacing"/>
+        <w:rPr>
+          <w:u w:val="single"/>
+        </w:rPr>
+      </w:pPr>
+    </w:p>
+    <w:p>
+      <w:pPr>
+        <w:pStyle w:val="NoSpacing"/>
+        <w:rPr>
+          <w:u w:val="single"/>
+        </w:rPr>
+      </w:pPr>
+    </w:p>
+    <w:p>
+      <w:pPr>
+        <w:pStyle w:val="NoSpacing"/>
+        <w:rPr>
+          <w:u w:val="single"/>
+        </w:rPr>
+      </w:pPr>
+    </w:p>
+    <w:p>
+      <w:pPr>
+        <w:pStyle w:val="NoSpacing"/>
+        <w:rPr>
+          <w:u w:val="single"/>
+        </w:rPr>
+      </w:pPr>
+    </w:p>
+    <w:p>
+      <w:pPr>
+        <w:pStyle w:val="NoSpacing"/>
+        <w:rPr>
+          <w:u w:val="single"/>
+        </w:rPr>
+      </w:pPr>
+    </w:p>
+    <w:p>
+      <w:pPr>
+        <w:pStyle w:val="NoSpacing"/>
+        <w:rPr>
+          <w:u w:val="single"/>
+        </w:rPr>
+      </w:pPr>
+    </w:p>
+    <w:p>
+      <w:pPr>
+        <w:pStyle w:val="NoSpacing"/>
+        <w:rPr>
+          <w:u w:val="single"/>
+        </w:rPr>
+      </w:pPr>
+    </w:p>
+    <w:p>
+      <w:pPr>
+        <w:pStyle w:val="NoSpacing"/>
+        <w:rPr>
+          <w:u w:val="single"/>
+        </w:rPr>
+      </w:pPr>
+    </w:p>
+    <w:p>
+      <w:pPr>
+        <w:pStyle w:val="NoSpacing"/>
+        <w:rPr>
+          <w:u w:val="single"/>
+        </w:rPr>
+      </w:pPr>
+    </w:p>
+    <w:p>
+      <w:pPr>
+        <w:pStyle w:val="NoSpacing"/>
+        <w:rPr>
+          <w:u w:val="single"/>
+        </w:rPr>
+      </w:pPr>
+    </w:p>
+    <w:p>
+      <w:pPr>
+        <w:pStyle w:val="NoSpacing"/>
+        <w:rPr>
+          <w:u w:val="single"/>
+        </w:rPr>
+      </w:pPr>
+    </w:p>
+    <w:p>
+      <w:pPr>
+        <w:pStyle w:val="NoSpacing"/>
+        <w:rPr>
+          <w:u w:val="single"/>
+        </w:rPr>
+      </w:pPr>
+    </w:p>
+    <w:p>
+      <w:pPr>
+        <w:pStyle w:val="NoSpacing"/>
+        <w:rPr>
+          <w:u w:val="single"/>
+        </w:rPr>
+      </w:pPr>
+    </w:p>
+    <w:p>
+      <w:pPr>
+        <w:pStyle w:val="NoSpacing"/>
+        <w:rPr>
+          <w:u w:val="single"/>
+        </w:rPr>
+      </w:pPr>
+    </w:p>
+    <w:p>
+      <w:pPr>
+        <w:pStyle w:val="NoSpacing"/>
+        <w:rPr>
+          <w:u w:val="single"/>
+        </w:rPr>
+      </w:pPr>
+    </w:p>
+    <w:p>
+      <w:pPr>
+        <w:pStyle w:val="NoSpacing"/>
+        <w:rPr>
+          <w:u w:val="single"/>
+        </w:rPr>
+      </w:pPr>
+    </w:p>
+    <w:p>
+      <w:pPr>
+        <w:pStyle w:val="NoSpacing"/>
+        <w:rPr>
+          <w:u w:val="single"/>
+        </w:rPr>
+      </w:pPr>
+    </w:p>
+    <w:p>
+      <w:pPr>
+        <w:pStyle w:val="NoSpacing"/>
+        <w:rPr>
+          <w:u w:val="single"/>
+        </w:rPr>
+      </w:pPr>
+    </w:p>
+    <w:p>
+      <w:pPr>
+        <w:pStyle w:val="NoSpacing"/>
+        <w:rPr>
+          <w:u w:val="single"/>
+        </w:rPr>
+      </w:pPr>
+    </w:p>
+    <w:p>
+      <w:pPr>
+        <w:pStyle w:val="NoSpacing"/>
+        <w:rPr>
+          <w:u w:val="single"/>
+        </w:rPr>
+      </w:pPr>
+    </w:p>
+    <w:p>
+      <w:pPr>
+        <w:pStyle w:val="NoSpacing"/>
+        <w:rPr>
+          <w:u w:val="single"/>
+        </w:rPr>
+      </w:pPr>
+    </w:p>
+    <w:p>
+      <w:pPr>
+        <w:pStyle w:val="NoSpacing"/>
+        <w:rPr>
+          <w:u w:val="single"/>
+        </w:rPr>
+      </w:pPr>
+    </w:p>
+    <w:p>
+      <w:pPr>
+        <w:pStyle w:val="NoSpacing"/>
+        <w:rPr>
+          <w:u w:val="single"/>
+        </w:rPr>
+      </w:pPr>
+    </w:p>
+    <w:p>
+      <w:pPr>
+        <w:pStyle w:val="NoSpacing"/>
+        <w:rPr>
+          <w:u w:val="single"/>
+        </w:rPr>
+      </w:pPr>
+    </w:p>
+    <w:p>
+      <w:pPr>
+        <w:pStyle w:val="NoSpacing"/>
+        <w:rPr>
+          <w:u w:val="single"/>
+        </w:rPr>
+      </w:pPr>
+    </w:p>
+    <w:p>
+      <w:pPr>
+        <w:pStyle w:val="NoSpacing"/>
+        <w:rPr>
+          <w:u w:val="single"/>
+        </w:rPr>
+      </w:pPr>
+    </w:p>
+    <w:p>
+      <w:pPr>
+        <w:pStyle w:val="NoSpacing"/>
+        <w:rPr>
+          <w:u w:val="single"/>
+        </w:rPr>
+      </w:pPr>
+    </w:p>
+    <w:p>
+      <w:pPr>
+        <w:pStyle w:val="NoSpacing"/>
+        <w:rPr>
+          <w:u w:val="single"/>
+        </w:rPr>
+      </w:pPr>
+    </w:p>
+    <w:p>
+      <w:pPr>
+        <w:pStyle w:val="NoSpacing"/>
+        <w:rPr>
+          <w:u w:val="single"/>
+        </w:rPr>
+      </w:pPr>
+    </w:p>
+    <w:p>
+      <w:pPr>
+        <w:pStyle w:val="NoSpacing"/>
+        <w:rPr>
+          <w:u w:val="single"/>
+        </w:rPr>
+      </w:pPr>
+    </w:p>
+    <w:p>
+      <w:pPr>
+        <w:pStyle w:val="NoSpacing"/>
+        <w:rPr>
+          <w:u w:val="single"/>
+        </w:rPr>
+      </w:pPr>
+    </w:p>
+    <w:p>
+      <w:pPr>
+        <w:pStyle w:val="NoSpacing"/>
+        <w:rPr>
+          <w:u w:val="single"/>
+        </w:rPr>
+      </w:pPr>
+    </w:p>
+    <w:p>
+      <w:pPr>
+        <w:pStyle w:val="NoSpacing"/>
+        <w:rPr>
+          <w:u w:val="single"/>
+        </w:rPr>
+      </w:pPr>
+    </w:p>
+    <w:p>
+      <w:pPr>
+        <w:pStyle w:val="NoSpacing"/>
+        <w:rPr>
+          <w:u w:val="single"/>
+        </w:rPr>
+      </w:pPr>
+    </w:p>
+    <w:p>
+      <w:pPr>
+        <w:pStyle w:val="NoSpacing"/>
+        <w:rPr>
+          <w:u w:val="single"/>
+        </w:rPr>
+      </w:pPr>
+    </w:p>
+    <w:p>
+      <w:pPr>
+        <w:pStyle w:val="NoSpacing"/>
+        <w:rPr>
+          <w:u w:val="single"/>
+        </w:rPr>
+      </w:pPr>
+    </w:p>
+    <w:p>
+      <w:pPr>
+        <w:pStyle w:val="NoSpacing"/>
+        <w:rPr>
+          <w:u w:val="single"/>
+        </w:rPr>
+      </w:pPr>
+    </w:p>
+    <w:p>
+      <w:pPr>
+        <w:pStyle w:val="NoSpacing"/>
+        <w:rPr>
+          <w:u w:val="single"/>
+        </w:rPr>
+      </w:pPr>
+      <w:r>
+        <w:rPr>
+          <w:u w:val="single"/>
+        </w:rPr>
+        <w:t>Level 1: Basic Math &amp; Strings</w:t>
+      </w:r>
+    </w:p>
+    <w:p>
+      <w:pPr>
+        <w:pStyle w:val="NoSpacing"/>
+      </w:pPr>
+    </w:p>
+    <w:p>
+      <w:pPr>
+        <w:pStyle w:val="NoSpacing"/>
+      </w:pPr>
+      <w:r>
+        <w:t>Accessing the Tutorial</w:t>
+      </w:r>
+    </w:p>
+    <w:p>
+      <w:pPr>
+        <w:pStyle w:val="NoSpacing"/>
+        <w:numPr>
+          <w:ilvl w:val="0"/>
+          <w:numId w:val="3"/>
+        </w:numPr>
+        <w:rPr>
+          <w:sz w:val="22"/>
+        </w:rPr>
+      </w:pPr>
+      <w:r>
+        <w:rPr>
+          <w:sz w:val="22"/>
+        </w:rPr>
+        <w:t xml:space="preserve">Go to: </w:t>
+      </w:r>
+      <w:hyperlink r:id="rId9" w:history="1">
+        <w:r>
+          <w:rPr>
+            <w:sz w:val="22"/>
+          </w:rPr>
+          <w:t>http://www.letslearnpython.com/learn/</w:t>
+        </w:r>
+      </w:hyperlink>
+    </w:p>
+    <w:p>
+      <w:pPr>
+        <w:pStyle w:val="NoSpacing"/>
+        <w:numPr>
+          <w:ilvl w:val="0"/>
+          <w:numId w:val="3"/>
+        </w:numPr>
+        <w:rPr>
+          <w:sz w:val="22"/>
+        </w:rPr>
+      </w:pPr>
+      <w:r>
+        <w:rPr>
+          <w:sz w:val="22"/>
+        </w:rPr>
+        <w:t xml:space="preserve">Skip directly to “Lesson </w:t>
+      </w:r>
+      <w:r>
+        <w:rPr>
+          <w:sz w:val="22"/>
+        </w:rPr>
+        <w:t>5</w:t>
+      </w:r>
+      <w:r>
+        <w:rPr>
+          <w:sz w:val="22"/>
+        </w:rPr>
+        <w:t xml:space="preserve">: </w:t>
+      </w:r>
+      <w:r>
+        <w:rPr>
+          <w:sz w:val="22"/>
+        </w:rPr>
+        <w:t>Variables</w:t>
+      </w:r>
+      <w:r>
+        <w:rPr>
+          <w:sz w:val="22"/>
+        </w:rPr>
+        <w:t>”</w:t>
+      </w:r>
+    </w:p>
+    <w:p>
+      <w:pPr>
+        <w:pStyle w:val="NoSpacing"/>
+        <w:rPr>
+          <w:sz w:val="22"/>
+        </w:rPr>
+      </w:pPr>
+    </w:p>
+    <w:p>
+      <w:pPr>
+        <w:pStyle w:val="NoSpacing"/>
+      </w:pPr>
+      <w:r>
+        <w:t>Questions</w:t>
+      </w:r>
+    </w:p>
+    <w:p>
+      <w:pPr>
+        <w:pStyle w:val="NoSpacing"/>
+        <w:rPr>
+          <w:sz w:val="22"/>
+        </w:rPr>
+      </w:pPr>
+    </w:p>
+    <w:p>
+      <w:pPr>
+        <w:pStyle w:val="NoSpacing"/>
+        <w:numPr>
+          <w:ilvl w:val="0"/>
+          <w:numId w:val="6"/>
+        </w:numPr>
+        <w:ind w:left="360"/>
+        <w:rPr>
+          <w:b/>
+          <w:sz w:val="22"/>
+        </w:rPr>
+      </w:pPr>
+      <w:r>
+        <w:rPr>
+          <w:b/>
+          <w:sz w:val="22"/>
+        </w:rPr>
+        <w:t xml:space="preserve">Complete “Lesson 5: Variables – Save a Value” by typing the sample commands in the black area of the IDE. </w:t>
+      </w:r>
+    </w:p>
+    <w:p>
+      <w:pPr>
+        <w:pStyle w:val="NoSpacing"/>
+        <w:numPr>
+          <w:ilvl w:val="1"/>
+          <w:numId w:val="6"/>
+        </w:numPr>
+        <w:ind w:left="720"/>
+        <w:rPr>
+          <w:b/>
+          <w:sz w:val="22"/>
+        </w:rPr>
+      </w:pPr>
+      <w:r>
+        <w:rPr>
+          <w:b/>
+          <w:sz w:val="22"/>
+        </w:rPr>
+        <w:t xml:space="preserve">What do you get if you type puppies / 3? </w:t>
+      </w:r>
+    </w:p>
+    <w:p>
+      <w:pPr>
+        <w:pStyle w:val="NoSpacing"/>
+        <w:ind w:left="720"/>
+        <w:rPr>
+          <w:b/>
+          <w:sz w:val="22"/>
+        </w:rPr>
+      </w:pPr>
+      <w:r>
+        <w:rPr>
+          <w:b/>
+          <w:sz w:val="22"/>
+        </w:rPr>
+        <w:t>Puppies = 6*6</w:t>
+      </w:r>
+    </w:p>
+    <w:p>
+      <w:pPr>
+        <w:pStyle w:val="NoSpacing"/>
+        <w:ind w:left="720"/>
+        <w:rPr>
+          <w:b/>
+          <w:sz w:val="22"/>
+        </w:rPr>
+      </w:pPr>
+      <w:r>
+        <w:rPr>
+          <w:sz w:val="22"/>
+        </w:rPr>
+        <w:t xml:space="preserve">Puppies / 3 then you get 12.0 </w:t>
+      </w:r>
+    </w:p>
+    <w:p>
+      <w:pPr>
+        <w:pStyle w:val="NoSpacing"/>
+        <w:numPr>
+          <w:ilvl w:val="1"/>
+          <w:numId w:val="6"/>
+        </w:numPr>
+        <w:ind w:left="720"/>
+        <w:rPr>
+          <w:b/>
+          <w:sz w:val="22"/>
+        </w:rPr>
+      </w:pPr>
+      <w:r>
+        <w:rPr>
+          <w:b/>
+          <w:sz w:val="22"/>
+        </w:rPr>
+        <w:t>Why doesn’t typing kittens / 3 work?</w:t>
+      </w:r>
+    </w:p>
+    <w:p>
+      <w:pPr>
+        <w:pStyle w:val="NoSpacing"/>
+        <w:ind w:left="720"/>
+        <w:rPr>
+          <w:sz w:val="22"/>
+        </w:rPr>
+      </w:pPr>
+      <w:r>
+        <w:rPr>
+          <w:sz w:val="22"/>
+        </w:rPr>
+        <w:t>Kittens / 3 produces an error because it is not assigned the variable: 6*6</w:t>
+      </w:r>
+      <w:r>
+        <w:rPr>
+          <w:sz w:val="22"/>
+        </w:rPr>
+        <w:br/>
+      </w:r>
+    </w:p>
+    <w:p>
+      <w:pPr>
+        <w:pStyle w:val="NoSpacing"/>
+        <w:ind w:left="720"/>
+        <w:rPr>
+          <w:b/>
+          <w:sz w:val="22"/>
+        </w:rPr>
+      </w:pPr>
+    </w:p>
+    <w:p>
+      <w:pPr>
+        <w:pStyle w:val="NoSpacing"/>
+        <w:numPr>
+          <w:ilvl w:val="0"/>
+          <w:numId w:val="6"/>
+        </w:numPr>
+        <w:ind w:left="360"/>
+        <w:rPr>
+          <w:b/>
+          <w:sz w:val="22"/>
+        </w:rPr>
+      </w:pPr>
+      <w:r>
+        <w:rPr>
+          <w:b/>
+          <w:sz w:val="22"/>
+        </w:rPr>
+        <w:t>Complete “Lesson 5: Variables – Assign a New Value” by typing the sample commands in the black area</w:t>
+      </w:r>
+      <w:bookmarkStart w:id="0" w:name="_GoBack"/>
+      <w:bookmarkEnd w:id="0"/>
+      <w:r>
+        <w:rPr>
+          <w:b/>
+          <w:sz w:val="22"/>
+        </w:rPr>
+        <w:t xml:space="preserve"> of the IDE. </w:t>
+      </w:r>
+    </w:p>
+    <w:p>
+      <w:pPr>
+        <w:pStyle w:val="NoSpacing"/>
+        <w:numPr>
+          <w:ilvl w:val="1"/>
+          <w:numId w:val="6"/>
+        </w:numPr>
+        <w:ind w:left="720"/>
+        <w:rPr>
+          <w:b/>
+          <w:sz w:val="22"/>
+        </w:rPr>
+      </w:pPr>
+      <w:r>
+        <w:rPr>
+          <w:b/>
+          <w:sz w:val="22"/>
+        </w:rPr>
+        <w:t xml:space="preserve">Explain how the following sequence of commands works: </w:t>
+      </w:r>
+    </w:p>
+    <w:p>
+      <w:pPr>
+        <w:pStyle w:val="NoSpacing"/>
+        <w:numPr>
+          <w:ilvl w:val="2"/>
+          <w:numId w:val="7"/>
+        </w:numPr>
+        <w:ind w:left="900"/>
+        <w:rPr>
+          <w:b/>
+          <w:sz w:val="22"/>
+        </w:rPr>
+      </w:pPr>
+      <w:r>
+        <w:rPr>
+          <w:b/>
+          <w:sz w:val="22"/>
+        </w:rPr>
+        <w:t xml:space="preserve">puppies = 36 </w:t>
+      </w:r>
+    </w:p>
+    <w:p>
+      <w:pPr>
+        <w:pStyle w:val="NoSpacing"/>
+        <w:ind w:left="900"/>
+        <w:rPr>
+          <w:sz w:val="22"/>
+        </w:rPr>
+      </w:pPr>
+      <w:r>
+        <w:rPr>
+          <w:sz w:val="22"/>
+        </w:rPr>
+        <w:t>Puppies now has a new value of 36</w:t>
+      </w:r>
+    </w:p>
+    <w:p>
+      <w:pPr>
+        <w:pStyle w:val="NoSpacing"/>
+        <w:numPr>
+          <w:ilvl w:val="2"/>
+          <w:numId w:val="7"/>
+        </w:numPr>
+        <w:ind w:left="900"/>
+        <w:rPr>
+          <w:b/>
+          <w:sz w:val="22"/>
+        </w:rPr>
+      </w:pPr>
+      <w:r>
+        <w:rPr>
+          <w:b/>
+          <w:sz w:val="22"/>
+        </w:rPr>
+        <w:t xml:space="preserve">puppies = puppies / 6 </w:t>
+      </w:r>
+    </w:p>
+    <w:p>
+      <w:pPr>
+        <w:pStyle w:val="NoSpacing"/>
+        <w:ind w:left="720"/>
+        <w:rPr>
+          <w:sz w:val="22"/>
+        </w:rPr>
+      </w:pPr>
+      <w:r>
+        <w:rPr>
+          <w:sz w:val="22"/>
+        </w:rPr>
+        <w:t xml:space="preserve">   Since the new value for puppies is 36, when divided by 6, the new value is 6 </w:t>
+      </w:r>
+    </w:p>
+    <w:p>
+      <w:pPr>
+        <w:pStyle w:val="NoSpacing"/>
+        <w:numPr>
+          <w:ilvl w:val="2"/>
+          <w:numId w:val="7"/>
+        </w:numPr>
+        <w:ind w:left="900"/>
+        <w:rPr>
+          <w:b/>
+          <w:sz w:val="22"/>
+        </w:rPr>
+      </w:pPr>
+      <w:r>
+        <w:rPr>
+          <w:b/>
+          <w:sz w:val="22"/>
+        </w:rPr>
+        <w:t>puppies</w:t>
+      </w:r>
+    </w:p>
+    <w:p>
+      <w:pPr>
+        <w:pStyle w:val="NoSpacing"/>
+        <w:ind w:left="900"/>
+        <w:rPr>
+          <w:sz w:val="22"/>
+        </w:rPr>
+      </w:pPr>
+      <w:r>
+        <w:rPr>
+          <w:sz w:val="22"/>
+        </w:rPr>
+        <w:t>When you type in puppies it will return a value of 6</w:t>
+      </w:r>
+      <w:r>
+        <w:rPr>
+          <w:sz w:val="22"/>
+        </w:rPr>
+        <w:br/>
+      </w:r>
+    </w:p>
+    <w:p>
+      <w:pPr>
+        <w:pStyle w:val="NoSpacing"/>
+        <w:ind w:left="900"/>
+        <w:rPr>
+          <w:sz w:val="22"/>
+        </w:rPr>
+      </w:pPr>
+    </w:p>
+    <w:p>
+      <w:pPr>
+        <w:pStyle w:val="NoSpacing"/>
+        <w:numPr>
+          <w:ilvl w:val="0"/>
+          <w:numId w:val="6"/>
+        </w:numPr>
+        <w:ind w:left="360"/>
+        <w:rPr>
+          <w:b/>
+          <w:sz w:val="22"/>
+        </w:rPr>
+      </w:pPr>
+      <w:r>
+        <w:rPr>
+          <w:b/>
+          <w:sz w:val="22"/>
+        </w:rPr>
+        <w:t>Read through “Lesson 5: Variables – Rules”.</w:t>
+      </w:r>
+      <w:r>
+        <w:rPr>
+          <w:b/>
+          <w:sz w:val="22"/>
+        </w:rPr>
+        <w:br/>
+      </w:r>
+      <w:r>
+        <w:rPr>
+          <w:b/>
+          <w:sz w:val="22"/>
+        </w:rPr>
+        <w:br/>
+      </w:r>
+    </w:p>
+    <w:p>
+      <w:pPr>
+        <w:pStyle w:val="NoSpacing"/>
+        <w:numPr>
+          <w:ilvl w:val="0"/>
+          <w:numId w:val="6"/>
+        </w:numPr>
+        <w:ind w:left="360"/>
+        <w:rPr>
+          <w:b/>
+          <w:sz w:val="22"/>
+        </w:rPr>
+      </w:pPr>
+      <w:r>
+        <w:rPr>
+          <w:b/>
+          <w:sz w:val="22"/>
+        </w:rPr>
+        <w:t xml:space="preserve">Complete “Lesson 5: Variables – Math Operators” by typing the sample commands in the black area of the IDE. </w:t>
+      </w:r>
+    </w:p>
+    <w:p>
+      <w:pPr>
+        <w:pStyle w:val="NoSpacing"/>
+        <w:numPr>
+          <w:ilvl w:val="1"/>
+          <w:numId w:val="6"/>
+        </w:numPr>
+        <w:ind w:left="720"/>
+        <w:rPr>
+          <w:b/>
+          <w:sz w:val="22"/>
+        </w:rPr>
+      </w:pPr>
+      <w:r>
+        <w:rPr>
+          <w:b/>
+          <w:sz w:val="22"/>
+        </w:rPr>
+        <w:t xml:space="preserve">Explain what happens for following sequence of commands: </w:t>
+      </w:r>
+    </w:p>
+    <w:p>
+      <w:pPr>
+        <w:pStyle w:val="NoSpacing"/>
+        <w:numPr>
+          <w:ilvl w:val="2"/>
+          <w:numId w:val="7"/>
+        </w:numPr>
+        <w:ind w:left="900"/>
+        <w:rPr>
+          <w:sz w:val="22"/>
+        </w:rPr>
+      </w:pPr>
+      <w:proofErr w:type="spellStart"/>
+      <w:r>
+        <w:rPr>
+          <w:sz w:val="22"/>
+        </w:rPr>
+        <w:t>colour</w:t>
+      </w:r>
+      <w:proofErr w:type="spellEnd"/>
+      <w:r>
+        <w:rPr>
+          <w:sz w:val="22"/>
+        </w:rPr>
+        <w:t xml:space="preserve"> = “red”</w:t>
+      </w:r>
+    </w:p>
+    <w:p>
+      <w:pPr>
+        <w:pStyle w:val="NoSpacing"/>
+        <w:numPr>
+          <w:ilvl w:val="2"/>
+          <w:numId w:val="7"/>
+        </w:numPr>
+        <w:ind w:left="900"/>
+        <w:rPr>
+          <w:sz w:val="22"/>
+        </w:rPr>
+      </w:pPr>
+      <w:r>
+        <w:rPr>
+          <w:sz w:val="22"/>
+        </w:rPr>
+        <w:t xml:space="preserve">puppies = 36 </w:t>
+      </w:r>
+    </w:p>
+    <w:p>
+      <w:pPr>
+        <w:pStyle w:val="NoSpacing"/>
+        <w:numPr>
+          <w:ilvl w:val="2"/>
+          <w:numId w:val="7"/>
+        </w:numPr>
+        <w:ind w:left="900"/>
+        <w:rPr>
+          <w:sz w:val="22"/>
+        </w:rPr>
+      </w:pPr>
+      <w:proofErr w:type="spellStart"/>
+      <w:r>
+        <w:rPr>
+          <w:sz w:val="22"/>
+        </w:rPr>
+        <w:t>colour</w:t>
+      </w:r>
+      <w:proofErr w:type="spellEnd"/>
+      <w:r>
+        <w:rPr>
+          <w:sz w:val="22"/>
+        </w:rPr>
+        <w:t xml:space="preserve"> + puppies</w:t>
+      </w:r>
+    </w:p>
+    <w:p>
+      <w:pPr>
+        <w:pStyle w:val="NoSpacing"/>
+        <w:ind w:left="900"/>
+        <w:rPr>
+          <w:sz w:val="22"/>
+        </w:rPr>
+      </w:pPr>
+    </w:p>
+    <w:p>
+      <w:pPr>
+        <w:pStyle w:val="NoSpacing"/>
+        <w:ind w:left="900"/>
+        <w:rPr>
+          <w:sz w:val="22"/>
+        </w:rPr>
+      </w:pPr>
+    </w:p>
+    <w:p>
+      <w:pPr>
+        <w:pStyle w:val="NoSpacing"/>
+        <w:numPr>
+          <w:ilvl w:val="0"/>
+          <w:numId w:val="6"/>
+        </w:numPr>
+        <w:ind w:left="360"/>
+        <w:rPr>
+          <w:sz w:val="22"/>
+        </w:rPr>
+      </w:pPr>
+      <w:r>
+        <w:rPr>
+          <w:sz w:val="22"/>
+        </w:rPr>
+        <w:t xml:space="preserve">Complete “Lesson </w:t>
+      </w:r>
+      <w:r>
+        <w:rPr>
+          <w:sz w:val="22"/>
+        </w:rPr>
+        <w:t>5</w:t>
+      </w:r>
+      <w:r>
+        <w:rPr>
+          <w:sz w:val="22"/>
+        </w:rPr>
+        <w:t xml:space="preserve">: </w:t>
+      </w:r>
+      <w:r>
+        <w:rPr>
+          <w:sz w:val="22"/>
+        </w:rPr>
+        <w:t>Variables</w:t>
+      </w:r>
+      <w:r>
+        <w:rPr>
+          <w:sz w:val="22"/>
+        </w:rPr>
+        <w:t xml:space="preserve"> – </w:t>
+      </w:r>
+      <w:r>
+        <w:rPr>
+          <w:sz w:val="22"/>
+        </w:rPr>
+        <w:t>String Operators</w:t>
+      </w:r>
+      <w:r>
+        <w:rPr>
+          <w:sz w:val="22"/>
+        </w:rPr>
+        <w:t>” by typing the sample commands in the black area of the IDE.</w:t>
+      </w:r>
+      <w:r>
+        <w:rPr>
+          <w:sz w:val="22"/>
+        </w:rPr>
+        <w:t xml:space="preserve"> </w:t>
+      </w:r>
+    </w:p>
+    <w:p>
+      <w:pPr>
+        <w:pStyle w:val="NoSpacing"/>
+        <w:numPr>
+          <w:ilvl w:val="1"/>
+          <w:numId w:val="6"/>
+        </w:numPr>
+        <w:ind w:left="720"/>
+        <w:rPr>
+          <w:sz w:val="22"/>
+        </w:rPr>
+      </w:pPr>
+      <w:r>
+        <w:rPr>
+          <w:sz w:val="22"/>
+        </w:rPr>
+        <w:t xml:space="preserve">Explain why the following commands give different results: </w:t>
+      </w:r>
+    </w:p>
+    <w:p>
+      <w:pPr>
+        <w:pStyle w:val="NoSpacing"/>
+        <w:numPr>
+          <w:ilvl w:val="2"/>
+          <w:numId w:val="7"/>
+        </w:numPr>
+        <w:ind w:left="900"/>
+        <w:rPr>
+          <w:sz w:val="22"/>
+        </w:rPr>
+      </w:pPr>
+      <w:r>
+        <w:rPr>
+          <w:sz w:val="22"/>
+        </w:rPr>
+        <w:t>Color + day * fishes</w:t>
+      </w:r>
+    </w:p>
+    <w:p>
+      <w:pPr>
+        <w:pStyle w:val="NoSpacing"/>
+        <w:numPr>
+          <w:ilvl w:val="2"/>
+          <w:numId w:val="7"/>
+        </w:numPr>
+        <w:ind w:left="900"/>
+        <w:rPr>
+          <w:sz w:val="22"/>
+        </w:rPr>
+      </w:pPr>
+      <w:r>
+        <w:rPr>
+          <w:sz w:val="22"/>
+        </w:rPr>
+        <w:lastRenderedPageBreak/>
+        <w:t>( Color + day ) * fishes</w:t>
+      </w:r>
+      <w:r>
+        <w:rPr>
+          <w:sz w:val="22"/>
+        </w:rPr>
+        <w:br/>
+      </w:r>
+      <w:r>
+        <w:rPr>
+          <w:sz w:val="22"/>
+        </w:rPr>
+        <w:br/>
+      </w:r>
+    </w:p>
+    <w:p>
+      <w:pPr>
+        <w:pStyle w:val="NoSpacing"/>
+        <w:numPr>
+          <w:ilvl w:val="0"/>
+          <w:numId w:val="6"/>
+        </w:numPr>
+        <w:ind w:left="360"/>
+        <w:rPr>
+          <w:sz w:val="22"/>
+        </w:rPr>
+      </w:pPr>
+      <w:r>
+        <w:rPr>
+          <w:sz w:val="22"/>
+        </w:rPr>
+        <w:t xml:space="preserve">Complete “Lesson </w:t>
+      </w:r>
+      <w:r>
+        <w:rPr>
+          <w:sz w:val="22"/>
+        </w:rPr>
+        <w:t>5</w:t>
+      </w:r>
+      <w:r>
+        <w:rPr>
+          <w:sz w:val="22"/>
+        </w:rPr>
+        <w:t xml:space="preserve">: </w:t>
+      </w:r>
+      <w:r>
+        <w:rPr>
+          <w:sz w:val="22"/>
+        </w:rPr>
+        <w:t>Variables</w:t>
+      </w:r>
+      <w:r>
+        <w:rPr>
+          <w:sz w:val="22"/>
+        </w:rPr>
+        <w:t xml:space="preserve"> – </w:t>
+      </w:r>
+      <w:r>
+        <w:rPr>
+          <w:sz w:val="22"/>
+        </w:rPr>
+        <w:t>Indexes</w:t>
+      </w:r>
+      <w:r>
+        <w:rPr>
+          <w:sz w:val="22"/>
+        </w:rPr>
+        <w:t>” by typing the sample commands in the black area of the IDE.</w:t>
+      </w:r>
+      <w:r>
+        <w:rPr>
+          <w:sz w:val="22"/>
+        </w:rPr>
+        <w:t xml:space="preserve"> </w:t>
+      </w:r>
+    </w:p>
+    <w:p>
+      <w:pPr>
+        <w:pStyle w:val="NoSpacing"/>
+        <w:numPr>
+          <w:ilvl w:val="1"/>
+          <w:numId w:val="6"/>
+        </w:numPr>
+        <w:ind w:left="720"/>
+        <w:rPr>
+          <w:sz w:val="22"/>
+        </w:rPr>
+      </w:pPr>
+      <w:r>
+        <w:rPr>
+          <w:sz w:val="22"/>
+        </w:rPr>
+        <w:t>What is the index of ‘r’ in “watermelon”?</w:t>
+      </w:r>
+    </w:p>
+    <w:p>
+      <w:pPr>
+        <w:pStyle w:val="NoSpacing"/>
+        <w:rPr>
+          <w:sz w:val="22"/>
+        </w:rPr>
+      </w:pPr>
+      <w:r>
+        <w:rPr>
+          <w:sz w:val="22"/>
+        </w:rPr>
+        <w:t xml:space="preserve">Write an expression using </w:t>
+      </w:r>
+      <w:proofErr w:type="spellStart"/>
+      <w:r>
+        <w:rPr>
+          <w:sz w:val="22"/>
+        </w:rPr>
+        <w:t>mynumber</w:t>
+      </w:r>
+      <w:proofErr w:type="spellEnd"/>
+      <w:r>
+        <w:rPr>
+          <w:sz w:val="22"/>
+        </w:rPr>
+        <w:t xml:space="preserve"> to return ‘r’</w:t>
+      </w:r>
+      <w:r>
+        <w:rPr>
+          <w:sz w:val="22"/>
+        </w:rPr>
+        <w:br/>
+      </w:r>
     </w:p>
     <w:sectPr>
-      <w:headerReference w:type="default" r:id="rId9"/>
+      <w:headerReference w:type="default" r:id="rId10"/>
       <w:pgSz w:w="12240" w:h="15840"/>
       <w:pgMar w:top="1440" w:right="1440" w:bottom="1440" w:left="1440" w:header="720" w:footer="720" w:gutter="0"/>
       <w:cols w:space="720"/>
@@ -3213,6 +4478,95 @@
     </w:lvl>
   </w:abstractNum>
   <w:abstractNum w:abstractNumId="1">
+    <w:nsid w:val="3FA721AE"/>
+    <w:multiLevelType w:val="hybridMultilevel"/>
+    <w:tmpl w:val="B4EA1B20"/>
+    <w:lvl w:ilvl="0" w:tplc="0409000F">
+      <w:start w:val="1"/>
+      <w:numFmt w:val="decimal"/>
+      <w:lvlText w:val="%1."/>
+      <w:lvlJc w:val="left"/>
+      <w:pPr>
+        <w:ind w:left="720" w:hanging="360"/>
+      </w:pPr>
+    </w:lvl>
+    <w:lvl w:ilvl="1" w:tplc="04090019">
+      <w:start w:val="1"/>
+      <w:numFmt w:val="lowerLetter"/>
+      <w:lvlText w:val="%2."/>
+      <w:lvlJc w:val="left"/>
+      <w:pPr>
+        <w:ind w:left="1440" w:hanging="360"/>
+      </w:pPr>
+    </w:lvl>
+    <w:lvl w:ilvl="2" w:tplc="04090001">
+      <w:start w:val="1"/>
+      <w:numFmt w:val="bullet"/>
+      <w:lvlText w:val=""/>
+      <w:lvlJc w:val="left"/>
+      <w:pPr>
+        <w:ind w:left="2160" w:hanging="180"/>
+      </w:pPr>
+      <w:rPr>
+        <w:rFonts w:ascii="Symbol" w:hAnsi="Symbol" w:hint="default"/>
+      </w:rPr>
+    </w:lvl>
+    <w:lvl w:ilvl="3" w:tplc="0409000F" w:tentative="1">
+      <w:start w:val="1"/>
+      <w:numFmt w:val="decimal"/>
+      <w:lvlText w:val="%4."/>
+      <w:lvlJc w:val="left"/>
+      <w:pPr>
+        <w:ind w:left="2880" w:hanging="360"/>
+      </w:pPr>
+    </w:lvl>
+    <w:lvl w:ilvl="4" w:tplc="04090019" w:tentative="1">
+      <w:start w:val="1"/>
+      <w:numFmt w:val="lowerLetter"/>
+      <w:lvlText w:val="%5."/>
+      <w:lvlJc w:val="left"/>
+      <w:pPr>
+        <w:ind w:left="3600" w:hanging="360"/>
+      </w:pPr>
+    </w:lvl>
+    <w:lvl w:ilvl="5" w:tplc="0409001B" w:tentative="1">
+      <w:start w:val="1"/>
+      <w:numFmt w:val="lowerRoman"/>
+      <w:lvlText w:val="%6."/>
+      <w:lvlJc w:val="right"/>
+      <w:pPr>
+        <w:ind w:left="4320" w:hanging="180"/>
+      </w:pPr>
+    </w:lvl>
+    <w:lvl w:ilvl="6" w:tplc="0409000F" w:tentative="1">
+      <w:start w:val="1"/>
+      <w:numFmt w:val="decimal"/>
+      <w:lvlText w:val="%7."/>
+      <w:lvlJc w:val="left"/>
+      <w:pPr>
+        <w:ind w:left="5040" w:hanging="360"/>
+      </w:pPr>
+    </w:lvl>
+    <w:lvl w:ilvl="7" w:tplc="04090019" w:tentative="1">
+      <w:start w:val="1"/>
+      <w:numFmt w:val="lowerLetter"/>
+      <w:lvlText w:val="%8."/>
+      <w:lvlJc w:val="left"/>
+      <w:pPr>
+        <w:ind w:left="5760" w:hanging="360"/>
+      </w:pPr>
+    </w:lvl>
+    <w:lvl w:ilvl="8" w:tplc="0409001B" w:tentative="1">
+      <w:start w:val="1"/>
+      <w:numFmt w:val="lowerRoman"/>
+      <w:lvlText w:val="%9."/>
+      <w:lvlJc w:val="right"/>
+      <w:pPr>
+        <w:ind w:left="6480" w:hanging="180"/>
+      </w:pPr>
+    </w:lvl>
+  </w:abstractNum>
+  <w:abstractNum w:abstractNumId="2">
     <w:nsid w:val="443B5933"/>
     <w:multiLevelType w:val="hybridMultilevel"/>
     <w:tmpl w:val="89E0FCDA"/>
@@ -3325,7 +4679,7 @@
       </w:rPr>
     </w:lvl>
   </w:abstractNum>
-  <w:abstractNum w:abstractNumId="2">
+  <w:abstractNum w:abstractNumId="3">
     <w:nsid w:val="51196B06"/>
     <w:multiLevelType w:val="hybridMultilevel"/>
     <w:tmpl w:val="0DCA721C"/>
@@ -3411,7 +4765,93 @@
       </w:pPr>
     </w:lvl>
   </w:abstractNum>
-  <w:abstractNum w:abstractNumId="3">
+  <w:abstractNum w:abstractNumId="4">
+    <w:nsid w:val="761E2879"/>
+    <w:multiLevelType w:val="hybridMultilevel"/>
+    <w:tmpl w:val="0DCA721C"/>
+    <w:lvl w:ilvl="0" w:tplc="0409000F">
+      <w:start w:val="1"/>
+      <w:numFmt w:val="decimal"/>
+      <w:lvlText w:val="%1."/>
+      <w:lvlJc w:val="left"/>
+      <w:pPr>
+        <w:ind w:left="720" w:hanging="360"/>
+      </w:pPr>
+    </w:lvl>
+    <w:lvl w:ilvl="1" w:tplc="04090019">
+      <w:start w:val="1"/>
+      <w:numFmt w:val="lowerLetter"/>
+      <w:lvlText w:val="%2."/>
+      <w:lvlJc w:val="left"/>
+      <w:pPr>
+        <w:ind w:left="1440" w:hanging="360"/>
+      </w:pPr>
+    </w:lvl>
+    <w:lvl w:ilvl="2" w:tplc="0409001B">
+      <w:start w:val="1"/>
+      <w:numFmt w:val="lowerRoman"/>
+      <w:lvlText w:val="%3."/>
+      <w:lvlJc w:val="right"/>
+      <w:pPr>
+        <w:ind w:left="2160" w:hanging="180"/>
+      </w:pPr>
+    </w:lvl>
+    <w:lvl w:ilvl="3" w:tplc="0409000F" w:tentative="1">
+      <w:start w:val="1"/>
+      <w:numFmt w:val="decimal"/>
+      <w:lvlText w:val="%4."/>
+      <w:lvlJc w:val="left"/>
+      <w:pPr>
+        <w:ind w:left="2880" w:hanging="360"/>
+      </w:pPr>
+    </w:lvl>
+    <w:lvl w:ilvl="4" w:tplc="04090019" w:tentative="1">
+      <w:start w:val="1"/>
+      <w:numFmt w:val="lowerLetter"/>
+      <w:lvlText w:val="%5."/>
+      <w:lvlJc w:val="left"/>
+      <w:pPr>
+        <w:ind w:left="3600" w:hanging="360"/>
+      </w:pPr>
+    </w:lvl>
+    <w:lvl w:ilvl="5" w:tplc="0409001B" w:tentative="1">
+      <w:start w:val="1"/>
+      <w:numFmt w:val="lowerRoman"/>
+      <w:lvlText w:val="%6."/>
+      <w:lvlJc w:val="right"/>
+      <w:pPr>
+        <w:ind w:left="4320" w:hanging="180"/>
+      </w:pPr>
+    </w:lvl>
+    <w:lvl w:ilvl="6" w:tplc="0409000F" w:tentative="1">
+      <w:start w:val="1"/>
+      <w:numFmt w:val="decimal"/>
+      <w:lvlText w:val="%7."/>
+      <w:lvlJc w:val="left"/>
+      <w:pPr>
+        <w:ind w:left="5040" w:hanging="360"/>
+      </w:pPr>
+    </w:lvl>
+    <w:lvl w:ilvl="7" w:tplc="04090019" w:tentative="1">
+      <w:start w:val="1"/>
+      <w:numFmt w:val="lowerLetter"/>
+      <w:lvlText w:val="%8."/>
+      <w:lvlJc w:val="left"/>
+      <w:pPr>
+        <w:ind w:left="5760" w:hanging="360"/>
+      </w:pPr>
+    </w:lvl>
+    <w:lvl w:ilvl="8" w:tplc="0409001B" w:tentative="1">
+      <w:start w:val="1"/>
+      <w:numFmt w:val="lowerRoman"/>
+      <w:lvlText w:val="%9."/>
+      <w:lvlJc w:val="right"/>
+      <w:pPr>
+        <w:ind w:left="6480" w:hanging="180"/>
+      </w:pPr>
+    </w:lvl>
+  </w:abstractNum>
+  <w:abstractNum w:abstractNumId="5">
     <w:nsid w:val="7A24064D"/>
     <w:multiLevelType w:val="hybridMultilevel"/>
     <w:tmpl w:val="ECD2EA1C"/>
@@ -3503,7 +4943,7 @@
       </w:pPr>
     </w:lvl>
   </w:abstractNum>
-  <w:abstractNum w:abstractNumId="4">
+  <w:abstractNum w:abstractNumId="6">
     <w:nsid w:val="7B750740"/>
     <w:multiLevelType w:val="hybridMultilevel"/>
     <w:tmpl w:val="B9BE3210"/>
@@ -3620,16 +5060,22 @@
     <w:abstractNumId w:val="0"/>
   </w:num>
   <w:num w:numId="2">
+    <w:abstractNumId w:val="6"/>
+  </w:num>
+  <w:num w:numId="3">
+    <w:abstractNumId w:val="2"/>
+  </w:num>
+  <w:num w:numId="4">
+    <w:abstractNumId w:val="3"/>
+  </w:num>
+  <w:num w:numId="5">
+    <w:abstractNumId w:val="5"/>
+  </w:num>
+  <w:num w:numId="6">
     <w:abstractNumId w:val="4"/>
   </w:num>
-  <w:num w:numId="3">
+  <w:num w:numId="7">
     <w:abstractNumId w:val="1"/>
-  </w:num>
-  <w:num w:numId="4">
-    <w:abstractNumId w:val="2"/>
-  </w:num>
-  <w:num w:numId="5">
-    <w:abstractNumId w:val="3"/>
   </w:num>
 </w:numbering>
 </file>

--- a/Module D/Modue D.1 BeginPython Answers .docx
+++ b/Module D/Modue D.1 BeginPython Answers .docx
@@ -3096,13 +3096,7 @@
         <w:rPr>
           <w:sz w:val="22"/>
         </w:rPr>
-        <w:t>(“Hello!”[7])</w:t>
-      </w:r>
-      <w:r>
-        <w:rPr>
-          <w:sz w:val="22"/>
-        </w:rPr>
-        <w:t xml:space="preserve"> produces an error because there are not a total of 7 letters </w:t>
+        <w:t xml:space="preserve">(“Hello!”[7]) produces an error because there are not a total of 7 letters </w:t>
       </w:r>
     </w:p>
     <w:p>
@@ -3727,568 +3721,1830 @@
           <w:b/>
           <w:sz w:val="22"/>
         </w:rPr>
-        <w:t>Complete “Lesson 5: Variables – Assign a New Value” by typing the sample commands in the black area</w:t>
+        <w:t xml:space="preserve">Complete “Lesson 5: Variables – Assign a New Value” by typing the sample commands in the black area of the IDE. </w:t>
+      </w:r>
+    </w:p>
+    <w:p>
+      <w:pPr>
+        <w:pStyle w:val="NoSpacing"/>
+        <w:numPr>
+          <w:ilvl w:val="1"/>
+          <w:numId w:val="6"/>
+        </w:numPr>
+        <w:ind w:left="720"/>
+        <w:rPr>
+          <w:b/>
+          <w:sz w:val="22"/>
+        </w:rPr>
+      </w:pPr>
+      <w:r>
+        <w:rPr>
+          <w:b/>
+          <w:sz w:val="22"/>
+        </w:rPr>
+        <w:t xml:space="preserve">Explain how the following sequence of commands works: </w:t>
+      </w:r>
+    </w:p>
+    <w:p>
+      <w:pPr>
+        <w:pStyle w:val="NoSpacing"/>
+        <w:numPr>
+          <w:ilvl w:val="2"/>
+          <w:numId w:val="7"/>
+        </w:numPr>
+        <w:ind w:left="900"/>
+        <w:rPr>
+          <w:b/>
+          <w:sz w:val="22"/>
+        </w:rPr>
+      </w:pPr>
+      <w:r>
+        <w:rPr>
+          <w:b/>
+          <w:sz w:val="22"/>
+        </w:rPr>
+        <w:t xml:space="preserve">puppies = 36 </w:t>
+      </w:r>
+    </w:p>
+    <w:p>
+      <w:pPr>
+        <w:pStyle w:val="NoSpacing"/>
+        <w:ind w:left="900"/>
+        <w:rPr>
+          <w:sz w:val="22"/>
+        </w:rPr>
+      </w:pPr>
+      <w:r>
+        <w:rPr>
+          <w:sz w:val="22"/>
+        </w:rPr>
+        <w:t>Puppies now has a new value of 36</w:t>
+      </w:r>
+    </w:p>
+    <w:p>
+      <w:pPr>
+        <w:pStyle w:val="NoSpacing"/>
+        <w:numPr>
+          <w:ilvl w:val="2"/>
+          <w:numId w:val="7"/>
+        </w:numPr>
+        <w:ind w:left="900"/>
+        <w:rPr>
+          <w:b/>
+          <w:sz w:val="22"/>
+        </w:rPr>
+      </w:pPr>
+      <w:r>
+        <w:rPr>
+          <w:b/>
+          <w:sz w:val="22"/>
+        </w:rPr>
+        <w:t xml:space="preserve">puppies = puppies / 6 </w:t>
+      </w:r>
+    </w:p>
+    <w:p>
+      <w:pPr>
+        <w:pStyle w:val="NoSpacing"/>
+        <w:ind w:left="720"/>
+        <w:rPr>
+          <w:sz w:val="22"/>
+        </w:rPr>
+      </w:pPr>
+      <w:r>
+        <w:rPr>
+          <w:sz w:val="22"/>
+        </w:rPr>
+        <w:t xml:space="preserve">   Since the new value for puppies is 36, when divided by 6, the new value is 6 </w:t>
+      </w:r>
+    </w:p>
+    <w:p>
+      <w:pPr>
+        <w:pStyle w:val="NoSpacing"/>
+        <w:numPr>
+          <w:ilvl w:val="2"/>
+          <w:numId w:val="7"/>
+        </w:numPr>
+        <w:ind w:left="900"/>
+        <w:rPr>
+          <w:b/>
+          <w:sz w:val="22"/>
+        </w:rPr>
+      </w:pPr>
+      <w:r>
+        <w:rPr>
+          <w:b/>
+          <w:sz w:val="22"/>
+        </w:rPr>
+        <w:t>puppies</w:t>
+      </w:r>
+    </w:p>
+    <w:p>
+      <w:pPr>
+        <w:pStyle w:val="NoSpacing"/>
+        <w:ind w:left="900"/>
+        <w:rPr>
+          <w:sz w:val="22"/>
+        </w:rPr>
+      </w:pPr>
+      <w:r>
+        <w:rPr>
+          <w:sz w:val="22"/>
+        </w:rPr>
+        <w:t>When you type in puppies it will return a value of 6</w:t>
+      </w:r>
+      <w:r>
+        <w:rPr>
+          <w:sz w:val="22"/>
+        </w:rPr>
+        <w:br/>
+      </w:r>
+    </w:p>
+    <w:p>
+      <w:pPr>
+        <w:pStyle w:val="NoSpacing"/>
+        <w:ind w:left="900"/>
+        <w:rPr>
+          <w:sz w:val="22"/>
+        </w:rPr>
+      </w:pPr>
+    </w:p>
+    <w:p>
+      <w:pPr>
+        <w:pStyle w:val="NoSpacing"/>
+        <w:numPr>
+          <w:ilvl w:val="0"/>
+          <w:numId w:val="6"/>
+        </w:numPr>
+        <w:ind w:left="360"/>
+        <w:rPr>
+          <w:b/>
+          <w:sz w:val="22"/>
+        </w:rPr>
+      </w:pPr>
+      <w:r>
+        <w:rPr>
+          <w:b/>
+          <w:sz w:val="22"/>
+        </w:rPr>
+        <w:t>Read through “Lesson 5: Variables – Rules”.</w:t>
+      </w:r>
+      <w:r>
+        <w:rPr>
+          <w:b/>
+          <w:sz w:val="22"/>
+        </w:rPr>
+        <w:br/>
+      </w:r>
+      <w:r>
+        <w:rPr>
+          <w:b/>
+          <w:sz w:val="22"/>
+        </w:rPr>
+        <w:br/>
+      </w:r>
+    </w:p>
+    <w:p>
+      <w:pPr>
+        <w:pStyle w:val="NoSpacing"/>
+        <w:numPr>
+          <w:ilvl w:val="0"/>
+          <w:numId w:val="6"/>
+        </w:numPr>
+        <w:ind w:left="360"/>
+        <w:rPr>
+          <w:b/>
+          <w:sz w:val="22"/>
+        </w:rPr>
+      </w:pPr>
+      <w:r>
+        <w:rPr>
+          <w:b/>
+          <w:sz w:val="22"/>
+        </w:rPr>
+        <w:t xml:space="preserve">Complete “Lesson 5: Variables – Math Operators” by typing the sample commands in the black area of the IDE. </w:t>
+      </w:r>
+    </w:p>
+    <w:p>
+      <w:pPr>
+        <w:pStyle w:val="NoSpacing"/>
+        <w:numPr>
+          <w:ilvl w:val="1"/>
+          <w:numId w:val="6"/>
+        </w:numPr>
+        <w:ind w:left="720"/>
+        <w:rPr>
+          <w:b/>
+          <w:sz w:val="22"/>
+        </w:rPr>
+      </w:pPr>
+      <w:r>
+        <w:rPr>
+          <w:b/>
+          <w:sz w:val="22"/>
+        </w:rPr>
+        <w:t xml:space="preserve">Explain what happens for following sequence of commands: </w:t>
+      </w:r>
+    </w:p>
+    <w:p>
+      <w:pPr>
+        <w:pStyle w:val="NoSpacing"/>
+        <w:numPr>
+          <w:ilvl w:val="2"/>
+          <w:numId w:val="7"/>
+        </w:numPr>
+        <w:ind w:left="900"/>
+        <w:rPr>
+          <w:sz w:val="22"/>
+        </w:rPr>
+      </w:pPr>
+      <w:proofErr w:type="spellStart"/>
+      <w:r>
+        <w:rPr>
+          <w:sz w:val="22"/>
+        </w:rPr>
+        <w:t>colour</w:t>
+      </w:r>
+      <w:proofErr w:type="spellEnd"/>
+      <w:r>
+        <w:rPr>
+          <w:sz w:val="22"/>
+        </w:rPr>
+        <w:t xml:space="preserve"> = “red”</w:t>
+      </w:r>
+    </w:p>
+    <w:p>
+      <w:pPr>
+        <w:pStyle w:val="NoSpacing"/>
+        <w:numPr>
+          <w:ilvl w:val="2"/>
+          <w:numId w:val="7"/>
+        </w:numPr>
+        <w:ind w:left="900"/>
+        <w:rPr>
+          <w:sz w:val="22"/>
+        </w:rPr>
+      </w:pPr>
+      <w:r>
+        <w:rPr>
+          <w:sz w:val="22"/>
+        </w:rPr>
+        <w:t xml:space="preserve">puppies = 36 </w:t>
+      </w:r>
+    </w:p>
+    <w:p>
+      <w:pPr>
+        <w:pStyle w:val="NoSpacing"/>
+        <w:numPr>
+          <w:ilvl w:val="2"/>
+          <w:numId w:val="7"/>
+        </w:numPr>
+        <w:ind w:left="900"/>
+        <w:rPr>
+          <w:sz w:val="22"/>
+        </w:rPr>
+      </w:pPr>
+      <w:proofErr w:type="spellStart"/>
+      <w:r>
+        <w:rPr>
+          <w:sz w:val="22"/>
+        </w:rPr>
+        <w:t>colour</w:t>
+      </w:r>
+      <w:proofErr w:type="spellEnd"/>
+      <w:r>
+        <w:rPr>
+          <w:sz w:val="22"/>
+        </w:rPr>
+        <w:t xml:space="preserve"> + puppies</w:t>
+      </w:r>
+    </w:p>
+    <w:p>
+      <w:pPr>
+        <w:pStyle w:val="NoSpacing"/>
+        <w:ind w:left="900"/>
+        <w:rPr>
+          <w:sz w:val="22"/>
+        </w:rPr>
+      </w:pPr>
+    </w:p>
+    <w:p>
+      <w:pPr>
+        <w:pStyle w:val="NoSpacing"/>
+        <w:ind w:left="900"/>
+        <w:rPr>
+          <w:sz w:val="22"/>
+        </w:rPr>
+      </w:pPr>
+      <w:r>
+        <w:rPr>
+          <w:sz w:val="22"/>
+        </w:rPr>
+        <w:t xml:space="preserve">When you type in the sample commands then the output will </w:t>
+      </w:r>
+      <w:r>
+        <w:rPr>
+          <w:sz w:val="22"/>
+        </w:rPr>
+        <w:t>Red36</w:t>
+      </w:r>
+    </w:p>
+    <w:p>
+      <w:pPr>
+        <w:pStyle w:val="NoSpacing"/>
+        <w:ind w:left="900"/>
+        <w:rPr>
+          <w:sz w:val="22"/>
+        </w:rPr>
+      </w:pPr>
+    </w:p>
+    <w:p>
+      <w:pPr>
+        <w:pStyle w:val="NoSpacing"/>
+        <w:ind w:left="900"/>
+        <w:rPr>
+          <w:sz w:val="22"/>
+        </w:rPr>
+      </w:pPr>
+    </w:p>
+    <w:p>
+      <w:pPr>
+        <w:pStyle w:val="NoSpacing"/>
+        <w:numPr>
+          <w:ilvl w:val="0"/>
+          <w:numId w:val="6"/>
+        </w:numPr>
+        <w:ind w:left="360"/>
+        <w:rPr>
+          <w:b/>
+          <w:sz w:val="22"/>
+        </w:rPr>
+      </w:pPr>
+      <w:r>
+        <w:rPr>
+          <w:b/>
+          <w:sz w:val="22"/>
+        </w:rPr>
+        <w:t xml:space="preserve">Complete “Lesson 5: Variables – String Operators” by typing the sample commands in the black area of the IDE. </w:t>
+      </w:r>
+    </w:p>
+    <w:p>
+      <w:pPr>
+        <w:pStyle w:val="NoSpacing"/>
+        <w:numPr>
+          <w:ilvl w:val="1"/>
+          <w:numId w:val="6"/>
+        </w:numPr>
+        <w:ind w:left="720"/>
+        <w:rPr>
+          <w:b/>
+          <w:sz w:val="22"/>
+        </w:rPr>
+      </w:pPr>
+      <w:r>
+        <w:rPr>
+          <w:b/>
+          <w:sz w:val="22"/>
+        </w:rPr>
+        <w:t xml:space="preserve">Explain why the following commands give different results: </w:t>
+      </w:r>
+    </w:p>
+    <w:p>
+      <w:pPr>
+        <w:pStyle w:val="NoSpacing"/>
+        <w:numPr>
+          <w:ilvl w:val="2"/>
+          <w:numId w:val="7"/>
+        </w:numPr>
+        <w:ind w:left="900"/>
+        <w:rPr>
+          <w:b/>
+          <w:sz w:val="22"/>
+        </w:rPr>
+      </w:pPr>
+      <w:r>
+        <w:rPr>
+          <w:b/>
+          <w:sz w:val="22"/>
+        </w:rPr>
+        <w:lastRenderedPageBreak/>
+        <w:t>Color + day * fishes</w:t>
+      </w:r>
+    </w:p>
+    <w:p>
+      <w:pPr>
+        <w:pStyle w:val="NoSpacing"/>
+        <w:ind w:left="900"/>
+        <w:rPr>
+          <w:sz w:val="22"/>
+        </w:rPr>
+      </w:pPr>
+      <w:r>
+        <w:rPr>
+          <w:sz w:val="22"/>
+        </w:rPr>
+        <w:t>‘</w:t>
+      </w:r>
+      <w:proofErr w:type="spellStart"/>
+      <w:r>
+        <w:rPr>
+          <w:sz w:val="22"/>
+        </w:rPr>
+        <w:t>yellowMondayMondayMonday</w:t>
+      </w:r>
+      <w:proofErr w:type="spellEnd"/>
+      <w:r>
+        <w:rPr>
+          <w:sz w:val="22"/>
+        </w:rPr>
+        <w:t xml:space="preserve"> </w:t>
+      </w:r>
+    </w:p>
+    <w:p>
+      <w:pPr>
+        <w:pStyle w:val="NoSpacing"/>
+        <w:numPr>
+          <w:ilvl w:val="2"/>
+          <w:numId w:val="7"/>
+        </w:numPr>
+        <w:ind w:left="900"/>
+        <w:rPr>
+          <w:b/>
+          <w:sz w:val="22"/>
+        </w:rPr>
+      </w:pPr>
+      <w:r>
+        <w:rPr>
+          <w:b/>
+          <w:sz w:val="22"/>
+        </w:rPr>
+        <w:t>( Color + day ) * fishes</w:t>
+      </w:r>
+    </w:p>
+    <w:p>
+      <w:pPr>
+        <w:pStyle w:val="NoSpacing"/>
+        <w:ind w:left="900"/>
+        <w:rPr>
+          <w:sz w:val="22"/>
+        </w:rPr>
+      </w:pPr>
+      <w:proofErr w:type="spellStart"/>
+      <w:r>
+        <w:rPr>
+          <w:sz w:val="22"/>
+        </w:rPr>
+        <w:t>YellowMondayyellowmondayyellowmonday</w:t>
+      </w:r>
+      <w:proofErr w:type="spellEnd"/>
+      <w:r>
+        <w:rPr>
+          <w:sz w:val="22"/>
+        </w:rPr>
+        <w:br/>
+      </w:r>
+      <w:r>
+        <w:rPr>
+          <w:sz w:val="22"/>
+        </w:rPr>
+        <w:br/>
+      </w:r>
+    </w:p>
+    <w:p>
+      <w:pPr>
+        <w:pStyle w:val="NoSpacing"/>
+        <w:numPr>
+          <w:ilvl w:val="0"/>
+          <w:numId w:val="6"/>
+        </w:numPr>
+        <w:ind w:left="360"/>
+        <w:rPr>
+          <w:b/>
+          <w:sz w:val="22"/>
+        </w:rPr>
+      </w:pPr>
+      <w:r>
+        <w:rPr>
+          <w:b/>
+          <w:sz w:val="22"/>
+        </w:rPr>
+        <w:t xml:space="preserve">Complete “Lesson 5: Variables – Indexes” by typing the sample commands in the black area of the IDE. </w:t>
+      </w:r>
+    </w:p>
+    <w:p>
+      <w:pPr>
+        <w:pStyle w:val="NoSpacing"/>
+        <w:numPr>
+          <w:ilvl w:val="1"/>
+          <w:numId w:val="6"/>
+        </w:numPr>
+        <w:ind w:left="720"/>
+        <w:rPr>
+          <w:b/>
+          <w:sz w:val="22"/>
+        </w:rPr>
+      </w:pPr>
+      <w:r>
+        <w:rPr>
+          <w:b/>
+          <w:sz w:val="22"/>
+        </w:rPr>
+        <w:t>What is the index of ‘r’ in “watermelon”?</w:t>
+      </w:r>
+    </w:p>
+    <w:p>
+      <w:pPr>
+        <w:pStyle w:val="NoSpacing"/>
+        <w:ind w:left="720"/>
+        <w:rPr>
+          <w:sz w:val="22"/>
+        </w:rPr>
+      </w:pPr>
+      <w:r>
+        <w:rPr>
+          <w:sz w:val="22"/>
+        </w:rPr>
+        <w:t>The index of r is 4</w:t>
+      </w:r>
+      <w:r>
+        <w:rPr>
+          <w:sz w:val="22"/>
+        </w:rPr>
+        <w:t>.</w:t>
+      </w:r>
+    </w:p>
+    <w:p>
+      <w:pPr>
+        <w:pStyle w:val="NoSpacing"/>
+        <w:rPr>
+          <w:b/>
+          <w:sz w:val="22"/>
+        </w:rPr>
+      </w:pPr>
+      <w:r>
+        <w:rPr>
+          <w:b/>
+          <w:sz w:val="22"/>
+        </w:rPr>
+        <w:t>b)</w:t>
+      </w:r>
+      <w:r>
+        <w:rPr>
+          <w:b/>
+          <w:sz w:val="22"/>
+        </w:rPr>
+        <w:t xml:space="preserve">Write an expression using </w:t>
+      </w:r>
+      <w:proofErr w:type="spellStart"/>
+      <w:r>
+        <w:rPr>
+          <w:b/>
+          <w:sz w:val="22"/>
+        </w:rPr>
+        <w:t>mynumber</w:t>
+      </w:r>
+      <w:proofErr w:type="spellEnd"/>
+      <w:r>
+        <w:rPr>
+          <w:b/>
+          <w:sz w:val="22"/>
+        </w:rPr>
+        <w:t xml:space="preserve"> to return ‘r’</w:t>
+      </w:r>
+    </w:p>
+    <w:p>
+      <w:pPr>
+        <w:pStyle w:val="NoSpacing"/>
+        <w:rPr>
+          <w:sz w:val="22"/>
+        </w:rPr>
+      </w:pPr>
+      <w:r>
+        <w:rPr>
+          <w:sz w:val="22"/>
+        </w:rPr>
+        <w:t>r = ‘Watermelon’</w:t>
+      </w:r>
+    </w:p>
+    <w:p>
+      <w:pPr>
+        <w:pStyle w:val="NoSpacing"/>
+        <w:rPr>
+          <w:sz w:val="22"/>
+        </w:rPr>
+      </w:pPr>
+      <w:r>
+        <w:rPr>
+          <w:sz w:val="22"/>
+        </w:rPr>
+        <w:t>r[4]</w:t>
+      </w:r>
+    </w:p>
+    <w:p>
+      <w:pPr>
+        <w:pStyle w:val="NoSpacing"/>
+        <w:rPr>
+          <w:b/>
+          <w:sz w:val="22"/>
+        </w:rPr>
+      </w:pPr>
+    </w:p>
+    <w:p>
+      <w:pPr>
+        <w:pStyle w:val="NoSpacing"/>
+        <w:rPr>
+          <w:b/>
+          <w:sz w:val="22"/>
+        </w:rPr>
+      </w:pPr>
+    </w:p>
+    <w:p>
+      <w:pPr>
+        <w:pStyle w:val="ListParagraph"/>
+        <w:numPr>
+          <w:ilvl w:val="0"/>
+          <w:numId w:val="6"/>
+        </w:numPr>
+        <w:rPr>
+          <w:b/>
+          <w:sz w:val="22"/>
+        </w:rPr>
+      </w:pPr>
+      <w:r>
+        <w:rPr>
+          <w:b/>
+          <w:sz w:val="22"/>
+        </w:rPr>
+        <w:t xml:space="preserve">Complete “Lesson 5: Variables – Assignments or Comparisons” by typing the sample commands in the black area of the IDE. </w:t>
+      </w:r>
+    </w:p>
+    <w:p>
+      <w:pPr>
+        <w:pStyle w:val="ListParagraph"/>
+        <w:numPr>
+          <w:ilvl w:val="1"/>
+          <w:numId w:val="6"/>
+        </w:numPr>
+        <w:rPr>
+          <w:b/>
+          <w:sz w:val="22"/>
+        </w:rPr>
+      </w:pPr>
+      <w:r>
+        <w:rPr>
+          <w:b/>
+          <w:sz w:val="22"/>
+        </w:rPr>
+        <w:t>What is the difference between “=” and “==”?</w:t>
+      </w:r>
+    </w:p>
+    <w:p>
+      <w:pPr>
+        <w:pStyle w:val="ListParagraph"/>
+        <w:numPr>
+          <w:ilvl w:val="2"/>
+          <w:numId w:val="7"/>
+        </w:numPr>
+        <w:rPr>
+          <w:rStyle w:val="HTMLCode"/>
+          <w:rFonts w:ascii="Times New Roman" w:eastAsiaTheme="minorHAnsi" w:hAnsi="Times New Roman" w:cs="Times New Roman"/>
+          <w:spacing w:val="2"/>
+          <w:sz w:val="24"/>
+          <w:szCs w:val="24"/>
+          <w:shd w:val="clear" w:color="auto" w:fill="F9F2F4"/>
+        </w:rPr>
+      </w:pPr>
+      <w:r>
+        <w:rPr>
+          <w:rFonts w:ascii="Times New Roman" w:hAnsi="Times New Roman" w:cs="Times New Roman"/>
+          <w:spacing w:val="2"/>
+          <w:shd w:val="clear" w:color="auto" w:fill="FFFFFF"/>
+        </w:rPr>
+        <w:t>When we're assigning a value, we're saying "this equals that". That's a short sentence, so it only gets one equal sign: </w:t>
+      </w:r>
+      <w:r>
+        <w:rPr>
+          <w:rStyle w:val="HTMLCode"/>
+          <w:rFonts w:ascii="Times New Roman" w:eastAsiaTheme="minorHAnsi" w:hAnsi="Times New Roman" w:cs="Times New Roman"/>
+          <w:spacing w:val="2"/>
+          <w:sz w:val="24"/>
+          <w:szCs w:val="24"/>
+          <w:shd w:val="clear" w:color="auto" w:fill="F9F2F4"/>
+        </w:rPr>
+        <w:t>=</w:t>
+      </w:r>
+    </w:p>
+    <w:p>
+      <w:pPr>
+        <w:pStyle w:val="ListParagraph"/>
+        <w:ind w:left="2160"/>
+        <w:rPr>
+          <w:rStyle w:val="HTMLCode"/>
+          <w:rFonts w:ascii="Times New Roman" w:eastAsiaTheme="minorHAnsi" w:hAnsi="Times New Roman" w:cs="Times New Roman"/>
+          <w:spacing w:val="2"/>
+          <w:sz w:val="24"/>
+          <w:szCs w:val="24"/>
+          <w:shd w:val="clear" w:color="auto" w:fill="F9F2F4"/>
+        </w:rPr>
+      </w:pPr>
+    </w:p>
+    <w:p>
+      <w:pPr>
+        <w:pStyle w:val="ListParagraph"/>
+        <w:numPr>
+          <w:ilvl w:val="2"/>
+          <w:numId w:val="7"/>
+        </w:numPr>
+        <w:rPr>
+          <w:rStyle w:val="HTMLCode"/>
+          <w:rFonts w:ascii="Times New Roman" w:eastAsiaTheme="minorHAnsi" w:hAnsi="Times New Roman" w:cs="Times New Roman"/>
+          <w:spacing w:val="2"/>
+          <w:sz w:val="24"/>
+          <w:szCs w:val="24"/>
+          <w:shd w:val="clear" w:color="auto" w:fill="F9F2F4"/>
+        </w:rPr>
+      </w:pPr>
+      <w:r>
+        <w:rPr>
+          <w:rFonts w:ascii="Times New Roman" w:hAnsi="Times New Roman" w:cs="Times New Roman"/>
+          <w:spacing w:val="2"/>
+          <w:shd w:val="clear" w:color="auto" w:fill="FFFFFF"/>
+        </w:rPr>
+        <w:t>But when we're comparing values, we're asking "is this thing equal to that thing?". And that's a longer sentence, so it gets two equal signs: </w:t>
+      </w:r>
+      <w:r>
+        <w:rPr>
+          <w:rStyle w:val="HTMLCode"/>
+          <w:rFonts w:ascii="Times New Roman" w:eastAsiaTheme="minorHAnsi" w:hAnsi="Times New Roman" w:cs="Times New Roman"/>
+          <w:spacing w:val="2"/>
+          <w:sz w:val="24"/>
+          <w:szCs w:val="24"/>
+          <w:shd w:val="clear" w:color="auto" w:fill="F9F2F4"/>
+        </w:rPr>
+        <w:t>==</w:t>
+      </w:r>
+    </w:p>
+    <w:p>
+      <w:pPr>
+        <w:pStyle w:val="ListParagraph"/>
+        <w:ind w:left="1440"/>
+        <w:rPr>
+          <w:rFonts w:ascii="Times New Roman" w:hAnsi="Times New Roman" w:cs="Times New Roman"/>
+          <w:b/>
+          <w:sz w:val="22"/>
+        </w:rPr>
+      </w:pPr>
+    </w:p>
+    <w:p>
+      <w:pPr>
+        <w:rPr>
+          <w:rFonts w:ascii="Times New Roman" w:eastAsia="Times New Roman" w:hAnsi="Times New Roman" w:cs="Times New Roman"/>
+        </w:rPr>
+      </w:pPr>
+    </w:p>
+    <w:p>
+      <w:pPr>
+        <w:rPr>
+          <w:rFonts w:ascii="Times New Roman" w:eastAsia="Times New Roman" w:hAnsi="Times New Roman" w:cs="Times New Roman"/>
+          <w:b/>
+        </w:rPr>
+      </w:pPr>
+      <w:r>
+        <w:rPr>
+          <w:rFonts w:eastAsia="Times New Roman"/>
+          <w:b/>
+          <w:color w:val="000000"/>
+          <w:sz w:val="22"/>
+          <w:szCs w:val="22"/>
+        </w:rPr>
+        <w:t>Create your own mnemonic to remember this difference.</w:t>
+      </w:r>
+    </w:p>
+    <w:p>
+      <w:pPr>
+        <w:rPr>
+          <w:rFonts w:ascii="Times New Roman" w:eastAsia="Times New Roman" w:hAnsi="Times New Roman" w:cs="Times New Roman"/>
+          <w:b/>
+        </w:rPr>
+      </w:pPr>
+    </w:p>
+    <w:p>
+      <w:pPr>
+        <w:numPr>
+          <w:ilvl w:val="0"/>
+          <w:numId w:val="10"/>
+        </w:numPr>
+        <w:textAlignment w:val="baseline"/>
+        <w:rPr>
+          <w:rFonts w:eastAsia="Times New Roman"/>
+          <w:b/>
+          <w:color w:val="000000"/>
+          <w:sz w:val="22"/>
+          <w:szCs w:val="22"/>
+        </w:rPr>
+      </w:pPr>
+      <w:r>
+        <w:rPr>
+          <w:rFonts w:eastAsia="Times New Roman"/>
+          <w:b/>
+          <w:color w:val="000000"/>
+          <w:sz w:val="22"/>
+          <w:szCs w:val="22"/>
+        </w:rPr>
+        <w:t xml:space="preserve">Complete “Lesson 6: Errors – Examples” by typing the sample commands in the black area of the IDE. </w:t>
+      </w:r>
+    </w:p>
+    <w:p>
+      <w:pPr>
+        <w:numPr>
+          <w:ilvl w:val="1"/>
+          <w:numId w:val="11"/>
+        </w:numPr>
+        <w:ind w:left="720"/>
+        <w:textAlignment w:val="baseline"/>
+        <w:rPr>
+          <w:rFonts w:eastAsia="Times New Roman"/>
+          <w:b/>
+          <w:color w:val="000000"/>
+          <w:sz w:val="22"/>
+          <w:szCs w:val="22"/>
+        </w:rPr>
+      </w:pPr>
+      <w:r>
+        <w:rPr>
+          <w:rFonts w:eastAsia="Times New Roman"/>
+          <w:b/>
+          <w:color w:val="000000"/>
+          <w:sz w:val="22"/>
+          <w:szCs w:val="22"/>
+        </w:rPr>
+        <w:t>What doesn’t “friend” + 5 work?</w:t>
+      </w:r>
+    </w:p>
+    <w:p>
+      <w:pPr>
+        <w:ind w:left="720"/>
+        <w:rPr>
+          <w:sz w:val="22"/>
+        </w:rPr>
+      </w:pPr>
+      <w:proofErr w:type="spellStart"/>
+      <w:r>
+        <w:rPr>
+          <w:sz w:val="22"/>
+        </w:rPr>
+        <w:t>TypeError</w:t>
+      </w:r>
+      <w:proofErr w:type="spellEnd"/>
+      <w:r>
+        <w:rPr>
+          <w:sz w:val="22"/>
+        </w:rPr>
+        <w:t>: should</w:t>
+      </w:r>
+      <w:r>
+        <w:rPr>
+          <w:sz w:val="22"/>
+        </w:rPr>
+        <w:t xml:space="preserve"> be </w:t>
+      </w:r>
+      <w:proofErr w:type="spellStart"/>
+      <w:r>
+        <w:rPr>
+          <w:sz w:val="22"/>
+        </w:rPr>
+        <w:t>str</w:t>
+      </w:r>
+      <w:proofErr w:type="spellEnd"/>
+      <w:r>
+        <w:rPr>
+          <w:sz w:val="22"/>
+        </w:rPr>
+        <w:t xml:space="preserve">, not </w:t>
+      </w:r>
+      <w:proofErr w:type="spellStart"/>
+      <w:r>
+        <w:rPr>
+          <w:sz w:val="22"/>
+        </w:rPr>
+        <w:t>int</w:t>
+      </w:r>
+      <w:proofErr w:type="spellEnd"/>
+    </w:p>
+    <w:p>
+      <w:pPr>
+        <w:rPr>
+          <w:rFonts w:ascii="Times New Roman" w:eastAsia="Times New Roman" w:hAnsi="Times New Roman" w:cs="Times New Roman"/>
+        </w:rPr>
+      </w:pPr>
+    </w:p>
+    <w:p>
+      <w:pPr>
+        <w:numPr>
+          <w:ilvl w:val="1"/>
+          <w:numId w:val="12"/>
+        </w:numPr>
+        <w:ind w:left="720"/>
+        <w:textAlignment w:val="baseline"/>
+        <w:rPr>
+          <w:rFonts w:eastAsia="Times New Roman"/>
+          <w:b/>
+          <w:color w:val="000000"/>
+          <w:sz w:val="22"/>
+          <w:szCs w:val="22"/>
+        </w:rPr>
+      </w:pPr>
+      <w:proofErr w:type="spellStart"/>
+      <w:r>
+        <w:rPr>
+          <w:rFonts w:eastAsia="Times New Roman"/>
+          <w:b/>
+          <w:color w:val="000000"/>
+          <w:sz w:val="22"/>
+          <w:szCs w:val="22"/>
+        </w:rPr>
+        <w:t>Wht</w:t>
+      </w:r>
+      <w:proofErr w:type="spellEnd"/>
+      <w:r>
+        <w:rPr>
+          <w:rFonts w:eastAsia="Times New Roman"/>
+          <w:b/>
+          <w:color w:val="000000"/>
+          <w:sz w:val="22"/>
+          <w:szCs w:val="22"/>
+        </w:rPr>
+        <w:t xml:space="preserve"> is the difference between </w:t>
+      </w:r>
+      <w:proofErr w:type="spellStart"/>
+      <w:r>
+        <w:rPr>
+          <w:rFonts w:eastAsia="Times New Roman"/>
+          <w:b/>
+          <w:color w:val="000000"/>
+          <w:sz w:val="22"/>
+          <w:szCs w:val="22"/>
+        </w:rPr>
+        <w:t>int</w:t>
+      </w:r>
+      <w:proofErr w:type="spellEnd"/>
+      <w:r>
+        <w:rPr>
+          <w:rFonts w:eastAsia="Times New Roman"/>
+          <w:b/>
+          <w:color w:val="000000"/>
+          <w:sz w:val="22"/>
+          <w:szCs w:val="22"/>
+        </w:rPr>
+        <w:t xml:space="preserve"> and </w:t>
+      </w:r>
+      <w:proofErr w:type="spellStart"/>
+      <w:r>
+        <w:rPr>
+          <w:rFonts w:eastAsia="Times New Roman"/>
+          <w:b/>
+          <w:color w:val="000000"/>
+          <w:sz w:val="22"/>
+          <w:szCs w:val="22"/>
+        </w:rPr>
+        <w:t>str</w:t>
+      </w:r>
+      <w:proofErr w:type="spellEnd"/>
+      <w:r>
+        <w:rPr>
+          <w:rFonts w:eastAsia="Times New Roman"/>
+          <w:b/>
+          <w:color w:val="000000"/>
+          <w:sz w:val="22"/>
+          <w:szCs w:val="22"/>
+        </w:rPr>
+        <w:t>?</w:t>
+      </w:r>
+    </w:p>
+    <w:p>
+      <w:pPr>
+        <w:ind w:left="720"/>
+        <w:rPr>
+          <w:sz w:val="22"/>
+        </w:rPr>
+      </w:pPr>
+      <w:proofErr w:type="spellStart"/>
+      <w:r>
+        <w:rPr>
+          <w:sz w:val="22"/>
+        </w:rPr>
+        <w:t>int</w:t>
+      </w:r>
+      <w:proofErr w:type="spellEnd"/>
+      <w:r>
+        <w:rPr>
+          <w:sz w:val="22"/>
+        </w:rPr>
+        <w:t xml:space="preserve"> = integer, </w:t>
+      </w:r>
+      <w:proofErr w:type="spellStart"/>
+      <w:r>
+        <w:rPr>
+          <w:sz w:val="22"/>
+        </w:rPr>
+        <w:t>str</w:t>
+      </w:r>
+      <w:proofErr w:type="spellEnd"/>
+      <w:r>
+        <w:rPr>
+          <w:sz w:val="22"/>
+        </w:rPr>
+        <w:t xml:space="preserve"> = string</w:t>
+      </w:r>
+    </w:p>
+    <w:p>
+      <w:pPr>
+        <w:rPr>
+          <w:rFonts w:ascii="Times New Roman" w:eastAsia="Times New Roman" w:hAnsi="Times New Roman" w:cs="Times New Roman"/>
+        </w:rPr>
+      </w:pPr>
+    </w:p>
+    <w:p>
+      <w:pPr>
+        <w:numPr>
+          <w:ilvl w:val="0"/>
+          <w:numId w:val="13"/>
+        </w:numPr>
+        <w:textAlignment w:val="baseline"/>
+        <w:rPr>
+          <w:rFonts w:eastAsia="Times New Roman"/>
+          <w:b/>
+          <w:color w:val="000000"/>
+          <w:sz w:val="22"/>
+          <w:szCs w:val="22"/>
+        </w:rPr>
+      </w:pPr>
+      <w:r>
+        <w:rPr>
+          <w:rFonts w:eastAsia="Times New Roman"/>
+          <w:b/>
+          <w:color w:val="000000"/>
+          <w:sz w:val="22"/>
+          <w:szCs w:val="22"/>
+        </w:rPr>
+        <w:t xml:space="preserve">Read through “Lesson 6: Errors – Parts of an Error Message”. </w:t>
+      </w:r>
+    </w:p>
+    <w:p>
+      <w:pPr>
+        <w:numPr>
+          <w:ilvl w:val="1"/>
+          <w:numId w:val="14"/>
+        </w:numPr>
+        <w:textAlignment w:val="baseline"/>
+        <w:rPr>
+          <w:rFonts w:eastAsia="Times New Roman"/>
+          <w:b/>
+          <w:color w:val="000000"/>
+          <w:sz w:val="22"/>
+          <w:szCs w:val="22"/>
+        </w:rPr>
+      </w:pPr>
+      <w:r>
+        <w:rPr>
+          <w:rFonts w:eastAsia="Times New Roman"/>
+          <w:b/>
+          <w:color w:val="000000"/>
+          <w:sz w:val="22"/>
+          <w:szCs w:val="22"/>
+        </w:rPr>
+        <w:t>Is “friend” + 5 an example of:</w:t>
+      </w:r>
+    </w:p>
+    <w:p>
+      <w:pPr>
+        <w:numPr>
+          <w:ilvl w:val="2"/>
+          <w:numId w:val="15"/>
+        </w:numPr>
+        <w:ind w:left="1620"/>
+        <w:textAlignment w:val="baseline"/>
+        <w:rPr>
+          <w:rFonts w:eastAsia="Times New Roman"/>
+          <w:b/>
+          <w:color w:val="000000"/>
+          <w:sz w:val="22"/>
+          <w:szCs w:val="22"/>
+        </w:rPr>
+      </w:pPr>
+      <w:r>
+        <w:rPr>
+          <w:rFonts w:eastAsia="Times New Roman"/>
+          <w:b/>
+          <w:color w:val="000000"/>
+          <w:sz w:val="22"/>
+          <w:szCs w:val="22"/>
+        </w:rPr>
+        <w:t>A Syntax Error?</w:t>
+      </w:r>
+    </w:p>
+    <w:p>
+      <w:pPr>
+        <w:numPr>
+          <w:ilvl w:val="2"/>
+          <w:numId w:val="15"/>
+        </w:numPr>
+        <w:ind w:left="1620"/>
+        <w:textAlignment w:val="baseline"/>
+        <w:rPr>
+          <w:rFonts w:eastAsia="Times New Roman"/>
+          <w:b/>
+          <w:color w:val="000000"/>
+          <w:sz w:val="22"/>
+          <w:szCs w:val="22"/>
+        </w:rPr>
+      </w:pPr>
+      <w:r>
+        <w:rPr>
+          <w:rFonts w:eastAsia="Times New Roman"/>
+          <w:b/>
+          <w:color w:val="000000"/>
+          <w:sz w:val="22"/>
+          <w:szCs w:val="22"/>
+        </w:rPr>
+        <w:t>A Runtime Error?</w:t>
+      </w:r>
+    </w:p>
+    <w:p>
+      <w:pPr>
+        <w:numPr>
+          <w:ilvl w:val="2"/>
+          <w:numId w:val="15"/>
+        </w:numPr>
+        <w:ind w:left="1620"/>
+        <w:textAlignment w:val="baseline"/>
+        <w:rPr>
+          <w:rFonts w:eastAsia="Times New Roman"/>
+          <w:b/>
+          <w:color w:val="000000"/>
+          <w:sz w:val="22"/>
+          <w:szCs w:val="22"/>
+        </w:rPr>
+      </w:pPr>
+      <w:r>
+        <w:rPr>
+          <w:rFonts w:eastAsia="Times New Roman"/>
+          <w:b/>
+          <w:color w:val="000000"/>
+          <w:sz w:val="22"/>
+          <w:szCs w:val="22"/>
+        </w:rPr>
+        <w:t>A Logic Error?</w:t>
+      </w:r>
+    </w:p>
+    <w:p>
+      <w:pPr>
+        <w:ind w:left="1620"/>
+        <w:textAlignment w:val="baseline"/>
+        <w:rPr>
+          <w:rFonts w:eastAsia="Times New Roman"/>
+          <w:color w:val="000000"/>
+          <w:sz w:val="22"/>
+          <w:szCs w:val="22"/>
+        </w:rPr>
+      </w:pPr>
+      <w:r>
+        <w:rPr>
+          <w:rFonts w:eastAsia="Times New Roman"/>
+          <w:color w:val="000000"/>
+          <w:sz w:val="22"/>
+          <w:szCs w:val="22"/>
+        </w:rPr>
+        <w:t xml:space="preserve">It is an example Syntax error </w:t>
+      </w:r>
+    </w:p>
+    <w:p>
+      <w:pPr>
+        <w:ind w:left="1620"/>
+        <w:textAlignment w:val="baseline"/>
+        <w:rPr>
+          <w:rFonts w:eastAsia="Times New Roman"/>
+          <w:color w:val="000000"/>
+          <w:sz w:val="22"/>
+          <w:szCs w:val="22"/>
+        </w:rPr>
+      </w:pPr>
+    </w:p>
+    <w:p>
+      <w:pPr>
+        <w:numPr>
+          <w:ilvl w:val="0"/>
+          <w:numId w:val="16"/>
+        </w:numPr>
+        <w:textAlignment w:val="baseline"/>
+        <w:rPr>
+          <w:rFonts w:eastAsia="Times New Roman"/>
+          <w:b/>
+          <w:color w:val="000000"/>
+          <w:sz w:val="22"/>
+          <w:szCs w:val="22"/>
+        </w:rPr>
+      </w:pPr>
+      <w:r>
+        <w:rPr>
+          <w:rFonts w:eastAsia="Times New Roman"/>
+          <w:b/>
+          <w:color w:val="000000"/>
+          <w:sz w:val="22"/>
+          <w:szCs w:val="22"/>
+        </w:rPr>
+        <w:t xml:space="preserve">Read through “Lesson 6: Errors – Fixing Errors”. </w:t>
+      </w:r>
+    </w:p>
+    <w:p>
+      <w:pPr>
+        <w:numPr>
+          <w:ilvl w:val="1"/>
+          <w:numId w:val="17"/>
+        </w:numPr>
+        <w:ind w:left="720"/>
+        <w:textAlignment w:val="baseline"/>
+        <w:rPr>
+          <w:rFonts w:eastAsia="Times New Roman"/>
+          <w:b/>
+          <w:color w:val="000000"/>
+          <w:sz w:val="22"/>
+          <w:szCs w:val="22"/>
+        </w:rPr>
+      </w:pPr>
+      <w:r>
+        <w:rPr>
+          <w:rFonts w:eastAsia="Times New Roman"/>
+          <w:b/>
+          <w:color w:val="000000"/>
+          <w:sz w:val="22"/>
+          <w:szCs w:val="22"/>
+        </w:rPr>
+        <w:t>Use the ‘print’ command to print your first name and last name.</w:t>
+      </w:r>
+    </w:p>
+    <w:p>
+      <w:pPr>
+        <w:rPr>
+          <w:rFonts w:ascii="Times New Roman" w:eastAsia="Times New Roman" w:hAnsi="Times New Roman" w:cs="Times New Roman"/>
+        </w:rPr>
+      </w:pPr>
+      <w:r>
+        <w:rPr>
+          <w:rFonts w:eastAsia="Times New Roman"/>
+          <w:color w:val="000000"/>
+        </w:rPr>
+        <w:t>print("Karman", "Gill</w:t>
+      </w:r>
+      <w:r>
+        <w:rPr>
+          <w:rFonts w:eastAsia="Times New Roman"/>
+          <w:color w:val="000000"/>
+        </w:rPr>
+        <w:t>")</w:t>
+      </w:r>
+    </w:p>
+    <w:p>
+      <w:pPr>
+        <w:ind w:left="720"/>
+        <w:rPr>
+          <w:b/>
+          <w:sz w:val="22"/>
+        </w:rPr>
+      </w:pPr>
+      <w:r>
+        <w:rPr>
+          <w:b/>
+          <w:sz w:val="22"/>
+        </w:rPr>
+        <w:t>Karman G</w:t>
+      </w:r>
+      <w:r>
+        <w:rPr>
+          <w:b/>
+          <w:sz w:val="22"/>
+        </w:rPr>
+        <w:t>ill</w:t>
+      </w:r>
+    </w:p>
+    <w:p>
+      <w:pPr>
+        <w:ind w:left="720"/>
+        <w:rPr>
+          <w:b/>
+          <w:sz w:val="22"/>
+        </w:rPr>
+      </w:pPr>
+    </w:p>
+    <w:p>
+      <w:pPr>
+        <w:numPr>
+          <w:ilvl w:val="0"/>
+          <w:numId w:val="18"/>
+        </w:numPr>
+        <w:textAlignment w:val="baseline"/>
+        <w:rPr>
+          <w:rFonts w:eastAsia="Times New Roman"/>
+          <w:b/>
+          <w:color w:val="000000"/>
+          <w:sz w:val="22"/>
+          <w:szCs w:val="22"/>
+        </w:rPr>
+      </w:pPr>
+      <w:r>
+        <w:rPr>
+          <w:rFonts w:eastAsia="Times New Roman"/>
+          <w:b/>
+          <w:color w:val="000000"/>
+          <w:sz w:val="22"/>
+          <w:szCs w:val="22"/>
+        </w:rPr>
+        <w:t xml:space="preserve">Complete “Lesson 7: Booleans – Types of Data” by typing the sample commands in the black area of the IDE. </w:t>
+      </w:r>
+    </w:p>
+    <w:p>
+      <w:pPr>
+        <w:textAlignment w:val="baseline"/>
+        <w:rPr>
+          <w:rFonts w:eastAsia="Times New Roman"/>
+          <w:b/>
+          <w:color w:val="000000"/>
+          <w:sz w:val="22"/>
+          <w:szCs w:val="22"/>
+        </w:rPr>
+      </w:pPr>
+    </w:p>
+    <w:p>
+      <w:pPr>
+        <w:textAlignment w:val="baseline"/>
+        <w:rPr>
+          <w:rFonts w:eastAsia="Times New Roman"/>
+          <w:b/>
+          <w:color w:val="000000"/>
+          <w:sz w:val="22"/>
+          <w:szCs w:val="22"/>
+        </w:rPr>
+      </w:pPr>
+      <w:r>
+        <w:rPr>
+          <w:rFonts w:eastAsia="Times New Roman"/>
+          <w:b/>
+          <w:color w:val="000000"/>
+          <w:sz w:val="22"/>
+          <w:szCs w:val="22"/>
+        </w:rPr>
+        <w:lastRenderedPageBreak/>
+        <w:t>What is the value of: type(“true”)</w:t>
+      </w:r>
+    </w:p>
+    <w:p>
+      <w:pPr>
+        <w:rPr>
+          <w:rFonts w:ascii="Times New Roman" w:eastAsia="Times New Roman" w:hAnsi="Times New Roman" w:cs="Times New Roman"/>
+        </w:rPr>
+      </w:pPr>
+      <w:r>
+        <w:rPr>
+          <w:rFonts w:ascii="Times New Roman" w:eastAsia="Times New Roman" w:hAnsi="Times New Roman" w:cs="Times New Roman"/>
+        </w:rPr>
+        <w:t>a</w:t>
+      </w:r>
+      <w:r>
+        <w:rPr>
+          <w:rFonts w:ascii="Times New Roman" w:eastAsia="Times New Roman" w:hAnsi="Times New Roman" w:cs="Times New Roman"/>
+        </w:rPr>
+        <w:t>) type("True")</w:t>
+      </w:r>
+    </w:p>
+    <w:p>
+      <w:pPr>
+        <w:rPr>
+          <w:rFonts w:ascii="Times New Roman" w:eastAsia="Times New Roman" w:hAnsi="Times New Roman" w:cs="Times New Roman"/>
+        </w:rPr>
+      </w:pPr>
+      <w:r>
+        <w:rPr>
+          <w:rFonts w:ascii="Times New Roman" w:eastAsia="Times New Roman" w:hAnsi="Times New Roman" w:cs="Times New Roman"/>
+        </w:rPr>
+        <w:t>      &lt;class '</w:t>
+      </w:r>
+      <w:proofErr w:type="spellStart"/>
+      <w:r>
+        <w:rPr>
+          <w:rFonts w:ascii="Times New Roman" w:eastAsia="Times New Roman" w:hAnsi="Times New Roman" w:cs="Times New Roman"/>
+        </w:rPr>
+        <w:t>str</w:t>
+      </w:r>
+      <w:proofErr w:type="spellEnd"/>
+      <w:r>
+        <w:rPr>
+          <w:rFonts w:ascii="Times New Roman" w:eastAsia="Times New Roman" w:hAnsi="Times New Roman" w:cs="Times New Roman"/>
+        </w:rPr>
+        <w:t>'&gt;</w:t>
+      </w:r>
+    </w:p>
+    <w:p>
+      <w:pPr>
+        <w:rPr>
+          <w:rFonts w:ascii="Times New Roman" w:eastAsia="Times New Roman" w:hAnsi="Times New Roman" w:cs="Times New Roman"/>
+          <w:b/>
+        </w:rPr>
+      </w:pPr>
+      <w:r>
+        <w:rPr>
+          <w:rFonts w:ascii="Times New Roman" w:eastAsia="Times New Roman" w:hAnsi="Times New Roman" w:cs="Times New Roman"/>
+          <w:b/>
+        </w:rPr>
+        <w:t>What is the value of: type(true)</w:t>
+      </w:r>
+    </w:p>
+    <w:p>
+      <w:pPr>
+        <w:rPr>
+          <w:rFonts w:ascii="Times New Roman" w:eastAsia="Times New Roman" w:hAnsi="Times New Roman" w:cs="Times New Roman"/>
+        </w:rPr>
+      </w:pPr>
+      <w:r>
+        <w:rPr>
+          <w:rFonts w:ascii="Times New Roman" w:eastAsia="Times New Roman" w:hAnsi="Times New Roman" w:cs="Times New Roman"/>
+        </w:rPr>
+        <w:t>   b)  type(True)</w:t>
+      </w:r>
+    </w:p>
+    <w:p>
+      <w:pPr>
+        <w:rPr>
+          <w:rFonts w:ascii="Times New Roman" w:eastAsia="Times New Roman" w:hAnsi="Times New Roman" w:cs="Times New Roman"/>
+        </w:rPr>
+      </w:pPr>
+      <w:r>
+        <w:rPr>
+          <w:rFonts w:ascii="Times New Roman" w:eastAsia="Times New Roman" w:hAnsi="Times New Roman" w:cs="Times New Roman"/>
+        </w:rPr>
+        <w:t>     &lt;class '</w:t>
+      </w:r>
+      <w:proofErr w:type="spellStart"/>
+      <w:r>
+        <w:rPr>
+          <w:rFonts w:ascii="Times New Roman" w:eastAsia="Times New Roman" w:hAnsi="Times New Roman" w:cs="Times New Roman"/>
+        </w:rPr>
+        <w:t>bool</w:t>
+      </w:r>
+      <w:proofErr w:type="spellEnd"/>
+      <w:r>
+        <w:rPr>
+          <w:rFonts w:ascii="Times New Roman" w:eastAsia="Times New Roman" w:hAnsi="Times New Roman" w:cs="Times New Roman"/>
+        </w:rPr>
+        <w:t>'&gt;</w:t>
+      </w:r>
+    </w:p>
+    <w:p>
+      <w:pPr>
+        <w:rPr>
+          <w:rFonts w:ascii="Times New Roman" w:eastAsia="Times New Roman" w:hAnsi="Times New Roman" w:cs="Times New Roman"/>
+          <w:b/>
+        </w:rPr>
+      </w:pPr>
+      <w:r>
+        <w:rPr>
+          <w:rFonts w:ascii="Times New Roman" w:eastAsia="Times New Roman" w:hAnsi="Times New Roman" w:cs="Times New Roman"/>
+          <w:b/>
+        </w:rPr>
+        <w:t xml:space="preserve">Why is the result different </w:t>
+      </w:r>
+    </w:p>
+    <w:p>
+      <w:pPr>
+        <w:rPr>
+          <w:rFonts w:ascii="Times New Roman" w:eastAsia="Times New Roman" w:hAnsi="Times New Roman" w:cs="Times New Roman"/>
+        </w:rPr>
+      </w:pPr>
+      <w:r>
+        <w:rPr>
+          <w:rFonts w:ascii="Times New Roman" w:eastAsia="Times New Roman" w:hAnsi="Times New Roman" w:cs="Times New Roman"/>
+        </w:rPr>
+        <w:t>    c) It’s because one has quotations and the other doesn’t</w:t>
+      </w:r>
+    </w:p>
+    <w:p>
+      <w:pPr>
+        <w:rPr>
+          <w:rFonts w:ascii="Times New Roman" w:eastAsia="Times New Roman" w:hAnsi="Times New Roman" w:cs="Times New Roman"/>
+        </w:rPr>
+      </w:pPr>
+      <w:r>
+        <w:rPr>
+          <w:rFonts w:ascii="Times New Roman" w:eastAsia="Times New Roman" w:hAnsi="Times New Roman" w:cs="Times New Roman"/>
+        </w:rPr>
+        <w:br/>
+      </w:r>
+      <w:r>
+        <w:rPr>
+          <w:rFonts w:eastAsia="Times New Roman"/>
+          <w:color w:val="000000"/>
+          <w:sz w:val="22"/>
+          <w:szCs w:val="22"/>
+        </w:rPr>
+        <w:br/>
+      </w:r>
+    </w:p>
+    <w:p>
+      <w:pPr>
+        <w:numPr>
+          <w:ilvl w:val="0"/>
+          <w:numId w:val="19"/>
+        </w:numPr>
+        <w:textAlignment w:val="baseline"/>
+        <w:rPr>
+          <w:rFonts w:eastAsia="Times New Roman"/>
+          <w:b/>
+          <w:color w:val="000000"/>
+          <w:sz w:val="22"/>
+          <w:szCs w:val="22"/>
+        </w:rPr>
+      </w:pPr>
+      <w:r>
+        <w:rPr>
+          <w:rFonts w:eastAsia="Times New Roman"/>
+          <w:b/>
+          <w:color w:val="000000"/>
+          <w:sz w:val="22"/>
+          <w:szCs w:val="22"/>
+        </w:rPr>
+        <w:t xml:space="preserve">Complete “Lesson 7: Booleans – What Is A Boolean” by typing the sample commands in the black area of the IDE. </w:t>
+      </w:r>
+    </w:p>
+    <w:p>
+      <w:pPr>
+        <w:rPr>
+          <w:rFonts w:eastAsia="Times New Roman"/>
+          <w:b/>
+          <w:sz w:val="22"/>
+          <w:szCs w:val="22"/>
+        </w:rPr>
+      </w:pPr>
+      <w:r>
+        <w:rPr>
+          <w:rFonts w:eastAsia="Times New Roman"/>
+          <w:b/>
+          <w:sz w:val="22"/>
+          <w:szCs w:val="22"/>
+        </w:rPr>
+        <w:t>a)</w:t>
+      </w:r>
+      <w:r>
+        <w:rPr>
+          <w:rFonts w:eastAsia="Times New Roman"/>
+          <w:b/>
+          <w:sz w:val="22"/>
+          <w:szCs w:val="22"/>
+        </w:rPr>
+        <w:t>Why do you think that having a Boolean data type is important in computer programming?</w:t>
+      </w:r>
+    </w:p>
+    <w:p>
+      <w:pPr>
+        <w:rPr>
+          <w:rFonts w:ascii="Times New Roman" w:eastAsia="Times New Roman" w:hAnsi="Times New Roman" w:cs="Times New Roman"/>
+        </w:rPr>
+      </w:pPr>
+    </w:p>
+    <w:p>
+      <w:pPr>
+        <w:rPr>
+          <w:rFonts w:ascii="Times New Roman" w:eastAsia="Times New Roman" w:hAnsi="Times New Roman" w:cs="Times New Roman"/>
+        </w:rPr>
+      </w:pPr>
+      <w:r>
+        <w:rPr>
+          <w:rFonts w:eastAsia="Times New Roman"/>
+          <w:color w:val="000000"/>
+        </w:rPr>
+        <w:t>We use</w:t>
+      </w:r>
+      <w:r>
+        <w:rPr>
+          <w:rFonts w:eastAsia="Times New Roman"/>
+          <w:color w:val="000000"/>
+        </w:rPr>
+        <w:t xml:space="preserve"> Boolean type data</w:t>
+      </w:r>
+      <w:r>
+        <w:rPr>
+          <w:rFonts w:eastAsia="Times New Roman"/>
+          <w:color w:val="000000"/>
+        </w:rPr>
+        <w:t xml:space="preserve"> in programming a lot when we need to make decisions about what to do in our code</w:t>
+      </w:r>
+      <w:r>
+        <w:rPr>
+          <w:rFonts w:eastAsia="Times New Roman"/>
+          <w:color w:val="000000"/>
+        </w:rPr>
+        <w:t>,</w:t>
+      </w:r>
+      <w:r>
+        <w:rPr>
+          <w:color w:val="222222"/>
+          <w:shd w:val="clear" w:color="auto" w:fill="FFFFFF"/>
+        </w:rPr>
+        <w:t xml:space="preserve"> </w:t>
+      </w:r>
+      <w:r>
+        <w:rPr>
+          <w:color w:val="222222"/>
+          <w:shd w:val="clear" w:color="auto" w:fill="FFFFFF"/>
+        </w:rPr>
+        <w:t> the </w:t>
+      </w:r>
+      <w:r>
+        <w:rPr>
+          <w:bCs/>
+          <w:color w:val="222222"/>
+          <w:shd w:val="clear" w:color="auto" w:fill="FFFFFF"/>
+        </w:rPr>
+        <w:t>Boolean data type</w:t>
+      </w:r>
+      <w:r>
+        <w:rPr>
+          <w:color w:val="222222"/>
+          <w:shd w:val="clear" w:color="auto" w:fill="FFFFFF"/>
+        </w:rPr>
+        <w:t> is a </w:t>
+      </w:r>
+      <w:r>
+        <w:rPr>
+          <w:bCs/>
+          <w:color w:val="222222"/>
+          <w:shd w:val="clear" w:color="auto" w:fill="FFFFFF"/>
+        </w:rPr>
+        <w:t>data type</w:t>
+      </w:r>
+      <w:r>
+        <w:rPr>
+          <w:color w:val="222222"/>
+          <w:shd w:val="clear" w:color="auto" w:fill="FFFFFF"/>
+        </w:rPr>
+        <w:t>, having two </w:t>
+      </w:r>
+      <w:r>
+        <w:rPr>
+          <w:bCs/>
+          <w:color w:val="222222"/>
+          <w:shd w:val="clear" w:color="auto" w:fill="FFFFFF"/>
+        </w:rPr>
+        <w:t>values</w:t>
+      </w:r>
+      <w:r>
+        <w:rPr>
+          <w:color w:val="222222"/>
+          <w:shd w:val="clear" w:color="auto" w:fill="FFFFFF"/>
+        </w:rPr>
+        <w:t xml:space="preserve"> (usually denoted true and false), intended to represent the </w:t>
+      </w:r>
+      <w:r>
+        <w:rPr>
+          <w:color w:val="222222"/>
+          <w:shd w:val="clear" w:color="auto" w:fill="FFFFFF"/>
+        </w:rPr>
+        <w:t>truth</w:t>
+      </w:r>
+      <w:r>
+        <w:rPr>
+          <w:bCs/>
+          <w:color w:val="222222"/>
+          <w:shd w:val="clear" w:color="auto" w:fill="FFFFFF"/>
+        </w:rPr>
+        <w:t xml:space="preserve"> values</w:t>
+      </w:r>
+      <w:r>
+        <w:rPr>
+          <w:color w:val="222222"/>
+          <w:shd w:val="clear" w:color="auto" w:fill="FFFFFF"/>
+        </w:rPr>
+        <w:t> of logic and </w:t>
+      </w:r>
+      <w:r>
+        <w:rPr>
+          <w:bCs/>
+          <w:color w:val="222222"/>
+          <w:shd w:val="clear" w:color="auto" w:fill="FFFFFF"/>
+        </w:rPr>
+        <w:t>Boolean</w:t>
+      </w:r>
+      <w:r>
+        <w:rPr>
+          <w:color w:val="222222"/>
+          <w:shd w:val="clear" w:color="auto" w:fill="FFFFFF"/>
+        </w:rPr>
+        <w:t> algebra.</w:t>
+      </w:r>
+    </w:p>
+    <w:p>
+      <w:pPr>
+        <w:textAlignment w:val="baseline"/>
+        <w:rPr>
+          <w:rFonts w:eastAsia="Times New Roman"/>
+          <w:color w:val="000000"/>
+          <w:sz w:val="22"/>
+          <w:szCs w:val="22"/>
+        </w:rPr>
+      </w:pPr>
+    </w:p>
+    <w:p>
+      <w:pPr>
+        <w:numPr>
+          <w:ilvl w:val="0"/>
+          <w:numId w:val="19"/>
+        </w:numPr>
+        <w:textAlignment w:val="baseline"/>
+        <w:rPr>
+          <w:rFonts w:eastAsia="Times New Roman"/>
+          <w:b/>
+          <w:color w:val="000000"/>
+          <w:sz w:val="22"/>
+          <w:szCs w:val="22"/>
+        </w:rPr>
+      </w:pPr>
+      <w:r>
+        <w:rPr>
+          <w:rFonts w:eastAsia="Times New Roman"/>
+          <w:b/>
+          <w:color w:val="000000"/>
+          <w:sz w:val="22"/>
+          <w:szCs w:val="22"/>
+        </w:rPr>
+        <w:t xml:space="preserve">Complete “Lesson 7: Booleans – Trying Out Booleans” by typing the sample commands in the black area of the IDE. </w:t>
+      </w:r>
+    </w:p>
+    <w:p>
+      <w:pPr>
+        <w:textAlignment w:val="baseline"/>
+        <w:rPr>
+          <w:rFonts w:eastAsia="Times New Roman"/>
+          <w:b/>
+          <w:color w:val="000000"/>
+          <w:sz w:val="22"/>
+          <w:szCs w:val="22"/>
+        </w:rPr>
+      </w:pPr>
+    </w:p>
+    <w:p>
+      <w:pPr>
+        <w:textAlignment w:val="baseline"/>
+        <w:rPr>
+          <w:rFonts w:eastAsia="Times New Roman"/>
+          <w:b/>
+          <w:color w:val="000000"/>
+          <w:sz w:val="22"/>
+          <w:szCs w:val="22"/>
+        </w:rPr>
+      </w:pPr>
+      <w:r>
+        <w:rPr>
+          <w:rFonts w:eastAsia="Times New Roman"/>
+          <w:b/>
+          <w:color w:val="000000"/>
+          <w:sz w:val="22"/>
+          <w:szCs w:val="22"/>
+        </w:rPr>
+        <w:t>a)</w:t>
+      </w:r>
+      <w:r>
+        <w:rPr>
+          <w:rFonts w:eastAsia="Times New Roman"/>
+          <w:b/>
+          <w:color w:val="000000"/>
+          <w:sz w:val="22"/>
+          <w:szCs w:val="22"/>
+        </w:rPr>
+        <w:t>Why do you think that there is no Maybe”  Boolean data value in computer programming?</w:t>
+      </w:r>
+    </w:p>
+    <w:p>
+      <w:pPr>
+        <w:rPr>
+          <w:rFonts w:eastAsia="Times New Roman"/>
+          <w:color w:val="000000"/>
+          <w:sz w:val="22"/>
+          <w:szCs w:val="22"/>
+        </w:rPr>
+      </w:pPr>
+    </w:p>
+    <w:p>
+      <w:pPr>
+        <w:pStyle w:val="NoSpacing"/>
+        <w:rPr>
+          <w:sz w:val="22"/>
+        </w:rPr>
+      </w:pPr>
+      <w:r>
+        <w:rPr>
+          <w:sz w:val="22"/>
+        </w:rPr>
+        <w:t xml:space="preserve">There is no “Maybe” because our technology is not yet advanced enough </w:t>
       </w:r>
       <w:bookmarkStart w:id="0" w:name="_GoBack"/>
       <w:bookmarkEnd w:id="0"/>
-      <w:r>
-        <w:rPr>
-          <w:b/>
-          <w:sz w:val="22"/>
-        </w:rPr>
-        <w:t xml:space="preserve"> of the IDE. </w:t>
-      </w:r>
-    </w:p>
-    <w:p>
-      <w:pPr>
-        <w:pStyle w:val="NoSpacing"/>
-        <w:numPr>
-          <w:ilvl w:val="1"/>
-          <w:numId w:val="6"/>
-        </w:numPr>
-        <w:ind w:left="720"/>
-        <w:rPr>
-          <w:b/>
-          <w:sz w:val="22"/>
-        </w:rPr>
-      </w:pPr>
-      <w:r>
-        <w:rPr>
-          <w:b/>
-          <w:sz w:val="22"/>
-        </w:rPr>
-        <w:t xml:space="preserve">Explain how the following sequence of commands works: </w:t>
-      </w:r>
-    </w:p>
-    <w:p>
-      <w:pPr>
-        <w:pStyle w:val="NoSpacing"/>
-        <w:numPr>
-          <w:ilvl w:val="2"/>
-          <w:numId w:val="7"/>
-        </w:numPr>
-        <w:ind w:left="900"/>
-        <w:rPr>
-          <w:b/>
-          <w:sz w:val="22"/>
-        </w:rPr>
-      </w:pPr>
-      <w:r>
-        <w:rPr>
-          <w:b/>
-          <w:sz w:val="22"/>
-        </w:rPr>
-        <w:t xml:space="preserve">puppies = 36 </w:t>
-      </w:r>
-    </w:p>
-    <w:p>
-      <w:pPr>
-        <w:pStyle w:val="NoSpacing"/>
-        <w:ind w:left="900"/>
-        <w:rPr>
-          <w:sz w:val="22"/>
-        </w:rPr>
-      </w:pPr>
-      <w:r>
-        <w:rPr>
-          <w:sz w:val="22"/>
-        </w:rPr>
-        <w:t>Puppies now has a new value of 36</w:t>
-      </w:r>
-    </w:p>
-    <w:p>
-      <w:pPr>
-        <w:pStyle w:val="NoSpacing"/>
-        <w:numPr>
-          <w:ilvl w:val="2"/>
-          <w:numId w:val="7"/>
-        </w:numPr>
-        <w:ind w:left="900"/>
-        <w:rPr>
-          <w:b/>
-          <w:sz w:val="22"/>
-        </w:rPr>
-      </w:pPr>
-      <w:r>
-        <w:rPr>
-          <w:b/>
-          <w:sz w:val="22"/>
-        </w:rPr>
-        <w:t xml:space="preserve">puppies = puppies / 6 </w:t>
-      </w:r>
-    </w:p>
-    <w:p>
-      <w:pPr>
-        <w:pStyle w:val="NoSpacing"/>
-        <w:ind w:left="720"/>
-        <w:rPr>
-          <w:sz w:val="22"/>
-        </w:rPr>
-      </w:pPr>
-      <w:r>
-        <w:rPr>
-          <w:sz w:val="22"/>
-        </w:rPr>
-        <w:t xml:space="preserve">   Since the new value for puppies is 36, when divided by 6, the new value is 6 </w:t>
-      </w:r>
-    </w:p>
-    <w:p>
-      <w:pPr>
-        <w:pStyle w:val="NoSpacing"/>
-        <w:numPr>
-          <w:ilvl w:val="2"/>
-          <w:numId w:val="7"/>
-        </w:numPr>
-        <w:ind w:left="900"/>
-        <w:rPr>
-          <w:b/>
-          <w:sz w:val="22"/>
-        </w:rPr>
-      </w:pPr>
-      <w:r>
-        <w:rPr>
-          <w:b/>
-          <w:sz w:val="22"/>
-        </w:rPr>
-        <w:t>puppies</w:t>
-      </w:r>
-    </w:p>
-    <w:p>
-      <w:pPr>
-        <w:pStyle w:val="NoSpacing"/>
-        <w:ind w:left="900"/>
-        <w:rPr>
-          <w:sz w:val="22"/>
-        </w:rPr>
-      </w:pPr>
-      <w:r>
-        <w:rPr>
-          <w:sz w:val="22"/>
-        </w:rPr>
-        <w:t>When you type in puppies it will return a value of 6</w:t>
-      </w:r>
-      <w:r>
-        <w:rPr>
-          <w:sz w:val="22"/>
-        </w:rPr>
-        <w:br/>
-      </w:r>
-    </w:p>
-    <w:p>
-      <w:pPr>
-        <w:pStyle w:val="NoSpacing"/>
-        <w:ind w:left="900"/>
-        <w:rPr>
-          <w:sz w:val="22"/>
-        </w:rPr>
-      </w:pPr>
-    </w:p>
-    <w:p>
-      <w:pPr>
-        <w:pStyle w:val="NoSpacing"/>
-        <w:numPr>
-          <w:ilvl w:val="0"/>
-          <w:numId w:val="6"/>
-        </w:numPr>
-        <w:ind w:left="360"/>
-        <w:rPr>
-          <w:b/>
-          <w:sz w:val="22"/>
-        </w:rPr>
-      </w:pPr>
-      <w:r>
-        <w:rPr>
-          <w:b/>
-          <w:sz w:val="22"/>
-        </w:rPr>
-        <w:t>Read through “Lesson 5: Variables – Rules”.</w:t>
-      </w:r>
-      <w:r>
-        <w:rPr>
-          <w:b/>
-          <w:sz w:val="22"/>
-        </w:rPr>
-        <w:br/>
-      </w:r>
-      <w:r>
-        <w:rPr>
-          <w:b/>
-          <w:sz w:val="22"/>
-        </w:rPr>
-        <w:br/>
-      </w:r>
-    </w:p>
-    <w:p>
-      <w:pPr>
-        <w:pStyle w:val="NoSpacing"/>
-        <w:numPr>
-          <w:ilvl w:val="0"/>
-          <w:numId w:val="6"/>
-        </w:numPr>
-        <w:ind w:left="360"/>
-        <w:rPr>
-          <w:b/>
-          <w:sz w:val="22"/>
-        </w:rPr>
-      </w:pPr>
-      <w:r>
-        <w:rPr>
-          <w:b/>
-          <w:sz w:val="22"/>
-        </w:rPr>
-        <w:t xml:space="preserve">Complete “Lesson 5: Variables – Math Operators” by typing the sample commands in the black area of the IDE. </w:t>
-      </w:r>
-    </w:p>
-    <w:p>
-      <w:pPr>
-        <w:pStyle w:val="NoSpacing"/>
-        <w:numPr>
-          <w:ilvl w:val="1"/>
-          <w:numId w:val="6"/>
-        </w:numPr>
-        <w:ind w:left="720"/>
-        <w:rPr>
-          <w:b/>
-          <w:sz w:val="22"/>
-        </w:rPr>
-      </w:pPr>
-      <w:r>
-        <w:rPr>
-          <w:b/>
-          <w:sz w:val="22"/>
-        </w:rPr>
-        <w:t xml:space="preserve">Explain what happens for following sequence of commands: </w:t>
-      </w:r>
-    </w:p>
-    <w:p>
-      <w:pPr>
-        <w:pStyle w:val="NoSpacing"/>
-        <w:numPr>
-          <w:ilvl w:val="2"/>
-          <w:numId w:val="7"/>
-        </w:numPr>
-        <w:ind w:left="900"/>
-        <w:rPr>
-          <w:sz w:val="22"/>
-        </w:rPr>
-      </w:pPr>
-      <w:proofErr w:type="spellStart"/>
-      <w:r>
-        <w:rPr>
-          <w:sz w:val="22"/>
-        </w:rPr>
-        <w:t>colour</w:t>
-      </w:r>
-      <w:proofErr w:type="spellEnd"/>
-      <w:r>
-        <w:rPr>
-          <w:sz w:val="22"/>
-        </w:rPr>
-        <w:t xml:space="preserve"> = “red”</w:t>
-      </w:r>
-    </w:p>
-    <w:p>
-      <w:pPr>
-        <w:pStyle w:val="NoSpacing"/>
-        <w:numPr>
-          <w:ilvl w:val="2"/>
-          <w:numId w:val="7"/>
-        </w:numPr>
-        <w:ind w:left="900"/>
-        <w:rPr>
-          <w:sz w:val="22"/>
-        </w:rPr>
-      </w:pPr>
-      <w:r>
-        <w:rPr>
-          <w:sz w:val="22"/>
-        </w:rPr>
-        <w:t xml:space="preserve">puppies = 36 </w:t>
-      </w:r>
-    </w:p>
-    <w:p>
-      <w:pPr>
-        <w:pStyle w:val="NoSpacing"/>
-        <w:numPr>
-          <w:ilvl w:val="2"/>
-          <w:numId w:val="7"/>
-        </w:numPr>
-        <w:ind w:left="900"/>
-        <w:rPr>
-          <w:sz w:val="22"/>
-        </w:rPr>
-      </w:pPr>
-      <w:proofErr w:type="spellStart"/>
-      <w:r>
-        <w:rPr>
-          <w:sz w:val="22"/>
-        </w:rPr>
-        <w:t>colour</w:t>
-      </w:r>
-      <w:proofErr w:type="spellEnd"/>
-      <w:r>
-        <w:rPr>
-          <w:sz w:val="22"/>
-        </w:rPr>
-        <w:t xml:space="preserve"> + puppies</w:t>
-      </w:r>
-    </w:p>
-    <w:p>
-      <w:pPr>
-        <w:pStyle w:val="NoSpacing"/>
-        <w:ind w:left="900"/>
-        <w:rPr>
-          <w:sz w:val="22"/>
-        </w:rPr>
-      </w:pPr>
-    </w:p>
-    <w:p>
-      <w:pPr>
-        <w:pStyle w:val="NoSpacing"/>
-        <w:ind w:left="900"/>
-        <w:rPr>
-          <w:sz w:val="22"/>
-        </w:rPr>
-      </w:pPr>
-    </w:p>
-    <w:p>
-      <w:pPr>
-        <w:pStyle w:val="NoSpacing"/>
-        <w:numPr>
-          <w:ilvl w:val="0"/>
-          <w:numId w:val="6"/>
-        </w:numPr>
-        <w:ind w:left="360"/>
-        <w:rPr>
-          <w:sz w:val="22"/>
-        </w:rPr>
-      </w:pPr>
-      <w:r>
-        <w:rPr>
-          <w:sz w:val="22"/>
-        </w:rPr>
-        <w:t xml:space="preserve">Complete “Lesson </w:t>
-      </w:r>
-      <w:r>
-        <w:rPr>
-          <w:sz w:val="22"/>
-        </w:rPr>
-        <w:t>5</w:t>
-      </w:r>
-      <w:r>
-        <w:rPr>
-          <w:sz w:val="22"/>
-        </w:rPr>
-        <w:t xml:space="preserve">: </w:t>
-      </w:r>
-      <w:r>
-        <w:rPr>
-          <w:sz w:val="22"/>
-        </w:rPr>
-        <w:t>Variables</w:t>
-      </w:r>
-      <w:r>
-        <w:rPr>
-          <w:sz w:val="22"/>
-        </w:rPr>
-        <w:t xml:space="preserve"> – </w:t>
-      </w:r>
-      <w:r>
-        <w:rPr>
-          <w:sz w:val="22"/>
-        </w:rPr>
-        <w:t>String Operators</w:t>
-      </w:r>
-      <w:r>
-        <w:rPr>
-          <w:sz w:val="22"/>
-        </w:rPr>
-        <w:t>” by typing the sample commands in the black area of the IDE.</w:t>
-      </w:r>
-      <w:r>
-        <w:rPr>
-          <w:sz w:val="22"/>
-        </w:rPr>
-        <w:t xml:space="preserve"> </w:t>
-      </w:r>
-    </w:p>
-    <w:p>
-      <w:pPr>
-        <w:pStyle w:val="NoSpacing"/>
-        <w:numPr>
-          <w:ilvl w:val="1"/>
-          <w:numId w:val="6"/>
-        </w:numPr>
-        <w:ind w:left="720"/>
-        <w:rPr>
-          <w:sz w:val="22"/>
-        </w:rPr>
-      </w:pPr>
-      <w:r>
-        <w:rPr>
-          <w:sz w:val="22"/>
-        </w:rPr>
-        <w:t xml:space="preserve">Explain why the following commands give different results: </w:t>
-      </w:r>
-    </w:p>
-    <w:p>
-      <w:pPr>
-        <w:pStyle w:val="NoSpacing"/>
-        <w:numPr>
-          <w:ilvl w:val="2"/>
-          <w:numId w:val="7"/>
-        </w:numPr>
-        <w:ind w:left="900"/>
-        <w:rPr>
-          <w:sz w:val="22"/>
-        </w:rPr>
-      </w:pPr>
-      <w:r>
-        <w:rPr>
-          <w:sz w:val="22"/>
-        </w:rPr>
-        <w:t>Color + day * fishes</w:t>
-      </w:r>
-    </w:p>
-    <w:p>
-      <w:pPr>
-        <w:pStyle w:val="NoSpacing"/>
-        <w:numPr>
-          <w:ilvl w:val="2"/>
-          <w:numId w:val="7"/>
-        </w:numPr>
-        <w:ind w:left="900"/>
-        <w:rPr>
-          <w:sz w:val="22"/>
-        </w:rPr>
-      </w:pPr>
-      <w:r>
-        <w:rPr>
-          <w:sz w:val="22"/>
-        </w:rPr>
-        <w:lastRenderedPageBreak/>
-        <w:t>( Color + day ) * fishes</w:t>
-      </w:r>
-      <w:r>
-        <w:rPr>
-          <w:sz w:val="22"/>
-        </w:rPr>
-        <w:br/>
-      </w:r>
-      <w:r>
-        <w:rPr>
-          <w:sz w:val="22"/>
-        </w:rPr>
-        <w:br/>
-      </w:r>
-    </w:p>
-    <w:p>
-      <w:pPr>
-        <w:pStyle w:val="NoSpacing"/>
-        <w:numPr>
-          <w:ilvl w:val="0"/>
-          <w:numId w:val="6"/>
-        </w:numPr>
-        <w:ind w:left="360"/>
-        <w:rPr>
-          <w:sz w:val="22"/>
-        </w:rPr>
-      </w:pPr>
-      <w:r>
-        <w:rPr>
-          <w:sz w:val="22"/>
-        </w:rPr>
-        <w:t xml:space="preserve">Complete “Lesson </w:t>
-      </w:r>
-      <w:r>
-        <w:rPr>
-          <w:sz w:val="22"/>
-        </w:rPr>
-        <w:t>5</w:t>
-      </w:r>
-      <w:r>
-        <w:rPr>
-          <w:sz w:val="22"/>
-        </w:rPr>
-        <w:t xml:space="preserve">: </w:t>
-      </w:r>
-      <w:r>
-        <w:rPr>
-          <w:sz w:val="22"/>
-        </w:rPr>
-        <w:t>Variables</w:t>
-      </w:r>
-      <w:r>
-        <w:rPr>
-          <w:sz w:val="22"/>
-        </w:rPr>
-        <w:t xml:space="preserve"> – </w:t>
-      </w:r>
-      <w:r>
-        <w:rPr>
-          <w:sz w:val="22"/>
-        </w:rPr>
-        <w:t>Indexes</w:t>
-      </w:r>
-      <w:r>
-        <w:rPr>
-          <w:sz w:val="22"/>
-        </w:rPr>
-        <w:t>” by typing the sample commands in the black area of the IDE.</w:t>
-      </w:r>
-      <w:r>
-        <w:rPr>
-          <w:sz w:val="22"/>
-        </w:rPr>
-        <w:t xml:space="preserve"> </w:t>
-      </w:r>
-    </w:p>
-    <w:p>
-      <w:pPr>
-        <w:pStyle w:val="NoSpacing"/>
-        <w:numPr>
-          <w:ilvl w:val="1"/>
-          <w:numId w:val="6"/>
-        </w:numPr>
-        <w:ind w:left="720"/>
-        <w:rPr>
-          <w:sz w:val="22"/>
-        </w:rPr>
-      </w:pPr>
-      <w:r>
-        <w:rPr>
-          <w:sz w:val="22"/>
-        </w:rPr>
-        <w:t>What is the index of ‘r’ in “watermelon”?</w:t>
-      </w:r>
-    </w:p>
-    <w:p>
-      <w:pPr>
-        <w:pStyle w:val="NoSpacing"/>
-        <w:rPr>
-          <w:sz w:val="22"/>
-        </w:rPr>
-      </w:pPr>
-      <w:r>
-        <w:rPr>
-          <w:sz w:val="22"/>
-        </w:rPr>
-        <w:t xml:space="preserve">Write an expression using </w:t>
-      </w:r>
-      <w:proofErr w:type="spellStart"/>
-      <w:r>
-        <w:rPr>
-          <w:sz w:val="22"/>
-        </w:rPr>
-        <w:t>mynumber</w:t>
-      </w:r>
-      <w:proofErr w:type="spellEnd"/>
-      <w:r>
-        <w:rPr>
-          <w:sz w:val="22"/>
-        </w:rPr>
-        <w:t xml:space="preserve"> to return ‘r’</w:t>
-      </w:r>
       <w:r>
         <w:rPr>
           <w:sz w:val="22"/>
@@ -4478,9 +5734,800 @@
     </w:lvl>
   </w:abstractNum>
   <w:abstractNum w:abstractNumId="1">
+    <w:nsid w:val="0D063E2A"/>
+    <w:multiLevelType w:val="multilevel"/>
+    <w:tmpl w:val="22241274"/>
+    <w:lvl w:ilvl="0">
+      <w:start w:val="3"/>
+      <w:numFmt w:val="decimal"/>
+      <w:lvlText w:val="%1."/>
+      <w:lvlJc w:val="left"/>
+      <w:pPr>
+        <w:tabs>
+          <w:tab w:val="num" w:pos="720"/>
+        </w:tabs>
+        <w:ind w:left="720" w:hanging="360"/>
+      </w:pPr>
+    </w:lvl>
+    <w:lvl w:ilvl="1">
+      <w:start w:val="1"/>
+      <w:numFmt w:val="decimal"/>
+      <w:lvlText w:val="%2."/>
+      <w:lvlJc w:val="left"/>
+      <w:pPr>
+        <w:tabs>
+          <w:tab w:val="num" w:pos="1440"/>
+        </w:tabs>
+        <w:ind w:left="1440" w:hanging="360"/>
+      </w:pPr>
+    </w:lvl>
+    <w:lvl w:ilvl="2">
+      <w:start w:val="1"/>
+      <w:numFmt w:val="decimal"/>
+      <w:lvlText w:val="%3."/>
+      <w:lvlJc w:val="left"/>
+      <w:pPr>
+        <w:tabs>
+          <w:tab w:val="num" w:pos="2160"/>
+        </w:tabs>
+        <w:ind w:left="2160" w:hanging="360"/>
+      </w:pPr>
+    </w:lvl>
+    <w:lvl w:ilvl="3" w:tentative="1">
+      <w:start w:val="1"/>
+      <w:numFmt w:val="decimal"/>
+      <w:lvlText w:val="%4."/>
+      <w:lvlJc w:val="left"/>
+      <w:pPr>
+        <w:tabs>
+          <w:tab w:val="num" w:pos="2880"/>
+        </w:tabs>
+        <w:ind w:left="2880" w:hanging="360"/>
+      </w:pPr>
+    </w:lvl>
+    <w:lvl w:ilvl="4" w:tentative="1">
+      <w:start w:val="1"/>
+      <w:numFmt w:val="decimal"/>
+      <w:lvlText w:val="%5."/>
+      <w:lvlJc w:val="left"/>
+      <w:pPr>
+        <w:tabs>
+          <w:tab w:val="num" w:pos="3600"/>
+        </w:tabs>
+        <w:ind w:left="3600" w:hanging="360"/>
+      </w:pPr>
+    </w:lvl>
+    <w:lvl w:ilvl="5" w:tentative="1">
+      <w:start w:val="1"/>
+      <w:numFmt w:val="decimal"/>
+      <w:lvlText w:val="%6."/>
+      <w:lvlJc w:val="left"/>
+      <w:pPr>
+        <w:tabs>
+          <w:tab w:val="num" w:pos="4320"/>
+        </w:tabs>
+        <w:ind w:left="4320" w:hanging="360"/>
+      </w:pPr>
+    </w:lvl>
+    <w:lvl w:ilvl="6" w:tentative="1">
+      <w:start w:val="1"/>
+      <w:numFmt w:val="decimal"/>
+      <w:lvlText w:val="%7."/>
+      <w:lvlJc w:val="left"/>
+      <w:pPr>
+        <w:tabs>
+          <w:tab w:val="num" w:pos="5040"/>
+        </w:tabs>
+        <w:ind w:left="5040" w:hanging="360"/>
+      </w:pPr>
+    </w:lvl>
+    <w:lvl w:ilvl="7" w:tentative="1">
+      <w:start w:val="1"/>
+      <w:numFmt w:val="decimal"/>
+      <w:lvlText w:val="%8."/>
+      <w:lvlJc w:val="left"/>
+      <w:pPr>
+        <w:tabs>
+          <w:tab w:val="num" w:pos="5760"/>
+        </w:tabs>
+        <w:ind w:left="5760" w:hanging="360"/>
+      </w:pPr>
+    </w:lvl>
+    <w:lvl w:ilvl="8" w:tentative="1">
+      <w:start w:val="1"/>
+      <w:numFmt w:val="decimal"/>
+      <w:lvlText w:val="%9."/>
+      <w:lvlJc w:val="left"/>
+      <w:pPr>
+        <w:tabs>
+          <w:tab w:val="num" w:pos="6480"/>
+        </w:tabs>
+        <w:ind w:left="6480" w:hanging="360"/>
+      </w:pPr>
+    </w:lvl>
+  </w:abstractNum>
+  <w:abstractNum w:abstractNumId="2">
+    <w:nsid w:val="0F0F6B6A"/>
+    <w:multiLevelType w:val="multilevel"/>
+    <w:tmpl w:val="19D6AAB4"/>
+    <w:lvl w:ilvl="0">
+      <w:start w:val="1"/>
+      <w:numFmt w:val="decimal"/>
+      <w:lvlText w:val="%1."/>
+      <w:lvlJc w:val="left"/>
+      <w:pPr>
+        <w:tabs>
+          <w:tab w:val="num" w:pos="720"/>
+        </w:tabs>
+        <w:ind w:left="720" w:hanging="360"/>
+      </w:pPr>
+    </w:lvl>
+    <w:lvl w:ilvl="1">
+      <w:start w:val="1"/>
+      <w:numFmt w:val="decimal"/>
+      <w:lvlText w:val="%2."/>
+      <w:lvlJc w:val="left"/>
+      <w:pPr>
+        <w:tabs>
+          <w:tab w:val="num" w:pos="1440"/>
+        </w:tabs>
+        <w:ind w:left="1440" w:hanging="360"/>
+      </w:pPr>
+    </w:lvl>
+    <w:lvl w:ilvl="2" w:tentative="1">
+      <w:start w:val="1"/>
+      <w:numFmt w:val="decimal"/>
+      <w:lvlText w:val="%3."/>
+      <w:lvlJc w:val="left"/>
+      <w:pPr>
+        <w:tabs>
+          <w:tab w:val="num" w:pos="2160"/>
+        </w:tabs>
+        <w:ind w:left="2160" w:hanging="360"/>
+      </w:pPr>
+    </w:lvl>
+    <w:lvl w:ilvl="3" w:tentative="1">
+      <w:start w:val="1"/>
+      <w:numFmt w:val="decimal"/>
+      <w:lvlText w:val="%4."/>
+      <w:lvlJc w:val="left"/>
+      <w:pPr>
+        <w:tabs>
+          <w:tab w:val="num" w:pos="2880"/>
+        </w:tabs>
+        <w:ind w:left="2880" w:hanging="360"/>
+      </w:pPr>
+    </w:lvl>
+    <w:lvl w:ilvl="4" w:tentative="1">
+      <w:start w:val="1"/>
+      <w:numFmt w:val="decimal"/>
+      <w:lvlText w:val="%5."/>
+      <w:lvlJc w:val="left"/>
+      <w:pPr>
+        <w:tabs>
+          <w:tab w:val="num" w:pos="3600"/>
+        </w:tabs>
+        <w:ind w:left="3600" w:hanging="360"/>
+      </w:pPr>
+    </w:lvl>
+    <w:lvl w:ilvl="5" w:tentative="1">
+      <w:start w:val="1"/>
+      <w:numFmt w:val="decimal"/>
+      <w:lvlText w:val="%6."/>
+      <w:lvlJc w:val="left"/>
+      <w:pPr>
+        <w:tabs>
+          <w:tab w:val="num" w:pos="4320"/>
+        </w:tabs>
+        <w:ind w:left="4320" w:hanging="360"/>
+      </w:pPr>
+    </w:lvl>
+    <w:lvl w:ilvl="6" w:tentative="1">
+      <w:start w:val="1"/>
+      <w:numFmt w:val="decimal"/>
+      <w:lvlText w:val="%7."/>
+      <w:lvlJc w:val="left"/>
+      <w:pPr>
+        <w:tabs>
+          <w:tab w:val="num" w:pos="5040"/>
+        </w:tabs>
+        <w:ind w:left="5040" w:hanging="360"/>
+      </w:pPr>
+    </w:lvl>
+    <w:lvl w:ilvl="7" w:tentative="1">
+      <w:start w:val="1"/>
+      <w:numFmt w:val="decimal"/>
+      <w:lvlText w:val="%8."/>
+      <w:lvlJc w:val="left"/>
+      <w:pPr>
+        <w:tabs>
+          <w:tab w:val="num" w:pos="5760"/>
+        </w:tabs>
+        <w:ind w:left="5760" w:hanging="360"/>
+      </w:pPr>
+    </w:lvl>
+    <w:lvl w:ilvl="8" w:tentative="1">
+      <w:start w:val="1"/>
+      <w:numFmt w:val="decimal"/>
+      <w:lvlText w:val="%9."/>
+      <w:lvlJc w:val="left"/>
+      <w:pPr>
+        <w:tabs>
+          <w:tab w:val="num" w:pos="6480"/>
+        </w:tabs>
+        <w:ind w:left="6480" w:hanging="360"/>
+      </w:pPr>
+    </w:lvl>
+  </w:abstractNum>
+  <w:abstractNum w:abstractNumId="3">
+    <w:nsid w:val="10BB07F2"/>
+    <w:multiLevelType w:val="multilevel"/>
+    <w:tmpl w:val="18FA8DE4"/>
+    <w:lvl w:ilvl="0">
+      <w:start w:val="7"/>
+      <w:numFmt w:val="decimal"/>
+      <w:lvlText w:val="%1."/>
+      <w:lvlJc w:val="left"/>
+      <w:pPr>
+        <w:tabs>
+          <w:tab w:val="num" w:pos="720"/>
+        </w:tabs>
+        <w:ind w:left="720" w:hanging="360"/>
+      </w:pPr>
+    </w:lvl>
+    <w:lvl w:ilvl="1">
+      <w:start w:val="1"/>
+      <w:numFmt w:val="decimal"/>
+      <w:lvlText w:val="%2."/>
+      <w:lvlJc w:val="left"/>
+      <w:pPr>
+        <w:tabs>
+          <w:tab w:val="num" w:pos="1440"/>
+        </w:tabs>
+        <w:ind w:left="1440" w:hanging="360"/>
+      </w:pPr>
+    </w:lvl>
+    <w:lvl w:ilvl="2" w:tentative="1">
+      <w:start w:val="1"/>
+      <w:numFmt w:val="decimal"/>
+      <w:lvlText w:val="%3."/>
+      <w:lvlJc w:val="left"/>
+      <w:pPr>
+        <w:tabs>
+          <w:tab w:val="num" w:pos="2160"/>
+        </w:tabs>
+        <w:ind w:left="2160" w:hanging="360"/>
+      </w:pPr>
+    </w:lvl>
+    <w:lvl w:ilvl="3" w:tentative="1">
+      <w:start w:val="1"/>
+      <w:numFmt w:val="decimal"/>
+      <w:lvlText w:val="%4."/>
+      <w:lvlJc w:val="left"/>
+      <w:pPr>
+        <w:tabs>
+          <w:tab w:val="num" w:pos="2880"/>
+        </w:tabs>
+        <w:ind w:left="2880" w:hanging="360"/>
+      </w:pPr>
+    </w:lvl>
+    <w:lvl w:ilvl="4" w:tentative="1">
+      <w:start w:val="1"/>
+      <w:numFmt w:val="decimal"/>
+      <w:lvlText w:val="%5."/>
+      <w:lvlJc w:val="left"/>
+      <w:pPr>
+        <w:tabs>
+          <w:tab w:val="num" w:pos="3600"/>
+        </w:tabs>
+        <w:ind w:left="3600" w:hanging="360"/>
+      </w:pPr>
+    </w:lvl>
+    <w:lvl w:ilvl="5" w:tentative="1">
+      <w:start w:val="1"/>
+      <w:numFmt w:val="decimal"/>
+      <w:lvlText w:val="%6."/>
+      <w:lvlJc w:val="left"/>
+      <w:pPr>
+        <w:tabs>
+          <w:tab w:val="num" w:pos="4320"/>
+        </w:tabs>
+        <w:ind w:left="4320" w:hanging="360"/>
+      </w:pPr>
+    </w:lvl>
+    <w:lvl w:ilvl="6" w:tentative="1">
+      <w:start w:val="1"/>
+      <w:numFmt w:val="decimal"/>
+      <w:lvlText w:val="%7."/>
+      <w:lvlJc w:val="left"/>
+      <w:pPr>
+        <w:tabs>
+          <w:tab w:val="num" w:pos="5040"/>
+        </w:tabs>
+        <w:ind w:left="5040" w:hanging="360"/>
+      </w:pPr>
+    </w:lvl>
+    <w:lvl w:ilvl="7" w:tentative="1">
+      <w:start w:val="1"/>
+      <w:numFmt w:val="decimal"/>
+      <w:lvlText w:val="%8."/>
+      <w:lvlJc w:val="left"/>
+      <w:pPr>
+        <w:tabs>
+          <w:tab w:val="num" w:pos="5760"/>
+        </w:tabs>
+        <w:ind w:left="5760" w:hanging="360"/>
+      </w:pPr>
+    </w:lvl>
+    <w:lvl w:ilvl="8" w:tentative="1">
+      <w:start w:val="1"/>
+      <w:numFmt w:val="decimal"/>
+      <w:lvlText w:val="%9."/>
+      <w:lvlJc w:val="left"/>
+      <w:pPr>
+        <w:tabs>
+          <w:tab w:val="num" w:pos="6480"/>
+        </w:tabs>
+        <w:ind w:left="6480" w:hanging="360"/>
+      </w:pPr>
+    </w:lvl>
+  </w:abstractNum>
+  <w:abstractNum w:abstractNumId="4">
+    <w:nsid w:val="1BD15958"/>
+    <w:multiLevelType w:val="multilevel"/>
+    <w:tmpl w:val="876EF49A"/>
+    <w:lvl w:ilvl="0">
+      <w:start w:val="2"/>
+      <w:numFmt w:val="decimal"/>
+      <w:lvlText w:val="%1."/>
+      <w:lvlJc w:val="left"/>
+      <w:pPr>
+        <w:tabs>
+          <w:tab w:val="num" w:pos="720"/>
+        </w:tabs>
+        <w:ind w:left="720" w:hanging="360"/>
+      </w:pPr>
+    </w:lvl>
+    <w:lvl w:ilvl="1">
+      <w:start w:val="1"/>
+      <w:numFmt w:val="decimal"/>
+      <w:lvlText w:val="%2."/>
+      <w:lvlJc w:val="left"/>
+      <w:pPr>
+        <w:tabs>
+          <w:tab w:val="num" w:pos="1440"/>
+        </w:tabs>
+        <w:ind w:left="1440" w:hanging="360"/>
+      </w:pPr>
+    </w:lvl>
+    <w:lvl w:ilvl="2" w:tentative="1">
+      <w:start w:val="1"/>
+      <w:numFmt w:val="decimal"/>
+      <w:lvlText w:val="%3."/>
+      <w:lvlJc w:val="left"/>
+      <w:pPr>
+        <w:tabs>
+          <w:tab w:val="num" w:pos="2160"/>
+        </w:tabs>
+        <w:ind w:left="2160" w:hanging="360"/>
+      </w:pPr>
+    </w:lvl>
+    <w:lvl w:ilvl="3" w:tentative="1">
+      <w:start w:val="1"/>
+      <w:numFmt w:val="decimal"/>
+      <w:lvlText w:val="%4."/>
+      <w:lvlJc w:val="left"/>
+      <w:pPr>
+        <w:tabs>
+          <w:tab w:val="num" w:pos="2880"/>
+        </w:tabs>
+        <w:ind w:left="2880" w:hanging="360"/>
+      </w:pPr>
+    </w:lvl>
+    <w:lvl w:ilvl="4" w:tentative="1">
+      <w:start w:val="1"/>
+      <w:numFmt w:val="decimal"/>
+      <w:lvlText w:val="%5."/>
+      <w:lvlJc w:val="left"/>
+      <w:pPr>
+        <w:tabs>
+          <w:tab w:val="num" w:pos="3600"/>
+        </w:tabs>
+        <w:ind w:left="3600" w:hanging="360"/>
+      </w:pPr>
+    </w:lvl>
+    <w:lvl w:ilvl="5" w:tentative="1">
+      <w:start w:val="1"/>
+      <w:numFmt w:val="decimal"/>
+      <w:lvlText w:val="%6."/>
+      <w:lvlJc w:val="left"/>
+      <w:pPr>
+        <w:tabs>
+          <w:tab w:val="num" w:pos="4320"/>
+        </w:tabs>
+        <w:ind w:left="4320" w:hanging="360"/>
+      </w:pPr>
+    </w:lvl>
+    <w:lvl w:ilvl="6" w:tentative="1">
+      <w:start w:val="1"/>
+      <w:numFmt w:val="decimal"/>
+      <w:lvlText w:val="%7."/>
+      <w:lvlJc w:val="left"/>
+      <w:pPr>
+        <w:tabs>
+          <w:tab w:val="num" w:pos="5040"/>
+        </w:tabs>
+        <w:ind w:left="5040" w:hanging="360"/>
+      </w:pPr>
+    </w:lvl>
+    <w:lvl w:ilvl="7" w:tentative="1">
+      <w:start w:val="1"/>
+      <w:numFmt w:val="decimal"/>
+      <w:lvlText w:val="%8."/>
+      <w:lvlJc w:val="left"/>
+      <w:pPr>
+        <w:tabs>
+          <w:tab w:val="num" w:pos="5760"/>
+        </w:tabs>
+        <w:ind w:left="5760" w:hanging="360"/>
+      </w:pPr>
+    </w:lvl>
+    <w:lvl w:ilvl="8" w:tentative="1">
+      <w:start w:val="1"/>
+      <w:numFmt w:val="decimal"/>
+      <w:lvlText w:val="%9."/>
+      <w:lvlJc w:val="left"/>
+      <w:pPr>
+        <w:tabs>
+          <w:tab w:val="num" w:pos="6480"/>
+        </w:tabs>
+        <w:ind w:left="6480" w:hanging="360"/>
+      </w:pPr>
+    </w:lvl>
+  </w:abstractNum>
+  <w:abstractNum w:abstractNumId="5">
+    <w:nsid w:val="2D6714CB"/>
+    <w:multiLevelType w:val="multilevel"/>
+    <w:tmpl w:val="E71A8414"/>
+    <w:lvl w:ilvl="0">
+      <w:start w:val="4"/>
+      <w:numFmt w:val="decimal"/>
+      <w:lvlText w:val="%1."/>
+      <w:lvlJc w:val="left"/>
+      <w:pPr>
+        <w:tabs>
+          <w:tab w:val="num" w:pos="720"/>
+        </w:tabs>
+        <w:ind w:left="720" w:hanging="360"/>
+      </w:pPr>
+    </w:lvl>
+    <w:lvl w:ilvl="1">
+      <w:start w:val="1"/>
+      <w:numFmt w:val="decimal"/>
+      <w:lvlText w:val="%2."/>
+      <w:lvlJc w:val="left"/>
+      <w:pPr>
+        <w:tabs>
+          <w:tab w:val="num" w:pos="1440"/>
+        </w:tabs>
+        <w:ind w:left="1440" w:hanging="360"/>
+      </w:pPr>
+    </w:lvl>
+    <w:lvl w:ilvl="2" w:tentative="1">
+      <w:start w:val="1"/>
+      <w:numFmt w:val="decimal"/>
+      <w:lvlText w:val="%3."/>
+      <w:lvlJc w:val="left"/>
+      <w:pPr>
+        <w:tabs>
+          <w:tab w:val="num" w:pos="2160"/>
+        </w:tabs>
+        <w:ind w:left="2160" w:hanging="360"/>
+      </w:pPr>
+    </w:lvl>
+    <w:lvl w:ilvl="3" w:tentative="1">
+      <w:start w:val="1"/>
+      <w:numFmt w:val="decimal"/>
+      <w:lvlText w:val="%4."/>
+      <w:lvlJc w:val="left"/>
+      <w:pPr>
+        <w:tabs>
+          <w:tab w:val="num" w:pos="2880"/>
+        </w:tabs>
+        <w:ind w:left="2880" w:hanging="360"/>
+      </w:pPr>
+    </w:lvl>
+    <w:lvl w:ilvl="4" w:tentative="1">
+      <w:start w:val="1"/>
+      <w:numFmt w:val="decimal"/>
+      <w:lvlText w:val="%5."/>
+      <w:lvlJc w:val="left"/>
+      <w:pPr>
+        <w:tabs>
+          <w:tab w:val="num" w:pos="3600"/>
+        </w:tabs>
+        <w:ind w:left="3600" w:hanging="360"/>
+      </w:pPr>
+    </w:lvl>
+    <w:lvl w:ilvl="5" w:tentative="1">
+      <w:start w:val="1"/>
+      <w:numFmt w:val="decimal"/>
+      <w:lvlText w:val="%6."/>
+      <w:lvlJc w:val="left"/>
+      <w:pPr>
+        <w:tabs>
+          <w:tab w:val="num" w:pos="4320"/>
+        </w:tabs>
+        <w:ind w:left="4320" w:hanging="360"/>
+      </w:pPr>
+    </w:lvl>
+    <w:lvl w:ilvl="6" w:tentative="1">
+      <w:start w:val="1"/>
+      <w:numFmt w:val="decimal"/>
+      <w:lvlText w:val="%7."/>
+      <w:lvlJc w:val="left"/>
+      <w:pPr>
+        <w:tabs>
+          <w:tab w:val="num" w:pos="5040"/>
+        </w:tabs>
+        <w:ind w:left="5040" w:hanging="360"/>
+      </w:pPr>
+    </w:lvl>
+    <w:lvl w:ilvl="7" w:tentative="1">
+      <w:start w:val="1"/>
+      <w:numFmt w:val="decimal"/>
+      <w:lvlText w:val="%8."/>
+      <w:lvlJc w:val="left"/>
+      <w:pPr>
+        <w:tabs>
+          <w:tab w:val="num" w:pos="5760"/>
+        </w:tabs>
+        <w:ind w:left="5760" w:hanging="360"/>
+      </w:pPr>
+    </w:lvl>
+    <w:lvl w:ilvl="8" w:tentative="1">
+      <w:start w:val="1"/>
+      <w:numFmt w:val="decimal"/>
+      <w:lvlText w:val="%9."/>
+      <w:lvlJc w:val="left"/>
+      <w:pPr>
+        <w:tabs>
+          <w:tab w:val="num" w:pos="6480"/>
+        </w:tabs>
+        <w:ind w:left="6480" w:hanging="360"/>
+      </w:pPr>
+    </w:lvl>
+  </w:abstractNum>
+  <w:abstractNum w:abstractNumId="6">
+    <w:nsid w:val="3F0F6A24"/>
+    <w:multiLevelType w:val="multilevel"/>
+    <w:tmpl w:val="64B4B4E0"/>
+    <w:lvl w:ilvl="0">
+      <w:start w:val="5"/>
+      <w:numFmt w:val="decimal"/>
+      <w:lvlText w:val="%1."/>
+      <w:lvlJc w:val="left"/>
+      <w:pPr>
+        <w:tabs>
+          <w:tab w:val="num" w:pos="720"/>
+        </w:tabs>
+        <w:ind w:left="720" w:hanging="360"/>
+      </w:pPr>
+    </w:lvl>
+    <w:lvl w:ilvl="1" w:tentative="1">
+      <w:start w:val="1"/>
+      <w:numFmt w:val="decimal"/>
+      <w:lvlText w:val="%2."/>
+      <w:lvlJc w:val="left"/>
+      <w:pPr>
+        <w:tabs>
+          <w:tab w:val="num" w:pos="1440"/>
+        </w:tabs>
+        <w:ind w:left="1440" w:hanging="360"/>
+      </w:pPr>
+    </w:lvl>
+    <w:lvl w:ilvl="2" w:tentative="1">
+      <w:start w:val="1"/>
+      <w:numFmt w:val="decimal"/>
+      <w:lvlText w:val="%3."/>
+      <w:lvlJc w:val="left"/>
+      <w:pPr>
+        <w:tabs>
+          <w:tab w:val="num" w:pos="2160"/>
+        </w:tabs>
+        <w:ind w:left="2160" w:hanging="360"/>
+      </w:pPr>
+    </w:lvl>
+    <w:lvl w:ilvl="3" w:tentative="1">
+      <w:start w:val="1"/>
+      <w:numFmt w:val="decimal"/>
+      <w:lvlText w:val="%4."/>
+      <w:lvlJc w:val="left"/>
+      <w:pPr>
+        <w:tabs>
+          <w:tab w:val="num" w:pos="2880"/>
+        </w:tabs>
+        <w:ind w:left="2880" w:hanging="360"/>
+      </w:pPr>
+    </w:lvl>
+    <w:lvl w:ilvl="4" w:tentative="1">
+      <w:start w:val="1"/>
+      <w:numFmt w:val="decimal"/>
+      <w:lvlText w:val="%5."/>
+      <w:lvlJc w:val="left"/>
+      <w:pPr>
+        <w:tabs>
+          <w:tab w:val="num" w:pos="3600"/>
+        </w:tabs>
+        <w:ind w:left="3600" w:hanging="360"/>
+      </w:pPr>
+    </w:lvl>
+    <w:lvl w:ilvl="5" w:tentative="1">
+      <w:start w:val="1"/>
+      <w:numFmt w:val="decimal"/>
+      <w:lvlText w:val="%6."/>
+      <w:lvlJc w:val="left"/>
+      <w:pPr>
+        <w:tabs>
+          <w:tab w:val="num" w:pos="4320"/>
+        </w:tabs>
+        <w:ind w:left="4320" w:hanging="360"/>
+      </w:pPr>
+    </w:lvl>
+    <w:lvl w:ilvl="6" w:tentative="1">
+      <w:start w:val="1"/>
+      <w:numFmt w:val="decimal"/>
+      <w:lvlText w:val="%7."/>
+      <w:lvlJc w:val="left"/>
+      <w:pPr>
+        <w:tabs>
+          <w:tab w:val="num" w:pos="5040"/>
+        </w:tabs>
+        <w:ind w:left="5040" w:hanging="360"/>
+      </w:pPr>
+    </w:lvl>
+    <w:lvl w:ilvl="7" w:tentative="1">
+      <w:start w:val="1"/>
+      <w:numFmt w:val="decimal"/>
+      <w:lvlText w:val="%8."/>
+      <w:lvlJc w:val="left"/>
+      <w:pPr>
+        <w:tabs>
+          <w:tab w:val="num" w:pos="5760"/>
+        </w:tabs>
+        <w:ind w:left="5760" w:hanging="360"/>
+      </w:pPr>
+    </w:lvl>
+    <w:lvl w:ilvl="8" w:tentative="1">
+      <w:start w:val="1"/>
+      <w:numFmt w:val="decimal"/>
+      <w:lvlText w:val="%9."/>
+      <w:lvlJc w:val="left"/>
+      <w:pPr>
+        <w:tabs>
+          <w:tab w:val="num" w:pos="6480"/>
+        </w:tabs>
+        <w:ind w:left="6480" w:hanging="360"/>
+      </w:pPr>
+    </w:lvl>
+  </w:abstractNum>
+  <w:abstractNum w:abstractNumId="7">
+    <w:nsid w:val="3F893941"/>
+    <w:multiLevelType w:val="multilevel"/>
+    <w:tmpl w:val="604840A4"/>
+    <w:lvl w:ilvl="0">
+      <w:start w:val="6"/>
+      <w:numFmt w:val="decimal"/>
+      <w:lvlText w:val="%1."/>
+      <w:lvlJc w:val="left"/>
+      <w:pPr>
+        <w:tabs>
+          <w:tab w:val="num" w:pos="720"/>
+        </w:tabs>
+        <w:ind w:left="720" w:hanging="360"/>
+      </w:pPr>
+    </w:lvl>
+    <w:lvl w:ilvl="1">
+      <w:start w:val="1"/>
+      <w:numFmt w:val="decimal"/>
+      <w:lvlText w:val="%2."/>
+      <w:lvlJc w:val="left"/>
+      <w:pPr>
+        <w:tabs>
+          <w:tab w:val="num" w:pos="1440"/>
+        </w:tabs>
+        <w:ind w:left="1440" w:hanging="360"/>
+      </w:pPr>
+    </w:lvl>
+    <w:lvl w:ilvl="2" w:tentative="1">
+      <w:start w:val="1"/>
+      <w:numFmt w:val="decimal"/>
+      <w:lvlText w:val="%3."/>
+      <w:lvlJc w:val="left"/>
+      <w:pPr>
+        <w:tabs>
+          <w:tab w:val="num" w:pos="2160"/>
+        </w:tabs>
+        <w:ind w:left="2160" w:hanging="360"/>
+      </w:pPr>
+    </w:lvl>
+    <w:lvl w:ilvl="3" w:tentative="1">
+      <w:start w:val="1"/>
+      <w:numFmt w:val="decimal"/>
+      <w:lvlText w:val="%4."/>
+      <w:lvlJc w:val="left"/>
+      <w:pPr>
+        <w:tabs>
+          <w:tab w:val="num" w:pos="2880"/>
+        </w:tabs>
+        <w:ind w:left="2880" w:hanging="360"/>
+      </w:pPr>
+    </w:lvl>
+    <w:lvl w:ilvl="4" w:tentative="1">
+      <w:start w:val="1"/>
+      <w:numFmt w:val="decimal"/>
+      <w:lvlText w:val="%5."/>
+      <w:lvlJc w:val="left"/>
+      <w:pPr>
+        <w:tabs>
+          <w:tab w:val="num" w:pos="3600"/>
+        </w:tabs>
+        <w:ind w:left="3600" w:hanging="360"/>
+      </w:pPr>
+    </w:lvl>
+    <w:lvl w:ilvl="5" w:tentative="1">
+      <w:start w:val="1"/>
+      <w:numFmt w:val="decimal"/>
+      <w:lvlText w:val="%6."/>
+      <w:lvlJc w:val="left"/>
+      <w:pPr>
+        <w:tabs>
+          <w:tab w:val="num" w:pos="4320"/>
+        </w:tabs>
+        <w:ind w:left="4320" w:hanging="360"/>
+      </w:pPr>
+    </w:lvl>
+    <w:lvl w:ilvl="6" w:tentative="1">
+      <w:start w:val="1"/>
+      <w:numFmt w:val="decimal"/>
+      <w:lvlText w:val="%7."/>
+      <w:lvlJc w:val="left"/>
+      <w:pPr>
+        <w:tabs>
+          <w:tab w:val="num" w:pos="5040"/>
+        </w:tabs>
+        <w:ind w:left="5040" w:hanging="360"/>
+      </w:pPr>
+    </w:lvl>
+    <w:lvl w:ilvl="7" w:tentative="1">
+      <w:start w:val="1"/>
+      <w:numFmt w:val="decimal"/>
+      <w:lvlText w:val="%8."/>
+      <w:lvlJc w:val="left"/>
+      <w:pPr>
+        <w:tabs>
+          <w:tab w:val="num" w:pos="5760"/>
+        </w:tabs>
+        <w:ind w:left="5760" w:hanging="360"/>
+      </w:pPr>
+    </w:lvl>
+    <w:lvl w:ilvl="8" w:tentative="1">
+      <w:start w:val="1"/>
+      <w:numFmt w:val="decimal"/>
+      <w:lvlText w:val="%9."/>
+      <w:lvlJc w:val="left"/>
+      <w:pPr>
+        <w:tabs>
+          <w:tab w:val="num" w:pos="6480"/>
+        </w:tabs>
+        <w:ind w:left="6480" w:hanging="360"/>
+      </w:pPr>
+    </w:lvl>
+  </w:abstractNum>
+  <w:abstractNum w:abstractNumId="8">
     <w:nsid w:val="3FA721AE"/>
     <w:multiLevelType w:val="hybridMultilevel"/>
-    <w:tmpl w:val="B4EA1B20"/>
+    <w:tmpl w:val="8CC869F8"/>
     <w:lvl w:ilvl="0" w:tplc="0409000F">
       <w:start w:val="1"/>
       <w:numFmt w:val="decimal"/>
@@ -4566,7 +6613,7 @@
       </w:pPr>
     </w:lvl>
   </w:abstractNum>
-  <w:abstractNum w:abstractNumId="2">
+  <w:abstractNum w:abstractNumId="9">
     <w:nsid w:val="443B5933"/>
     <w:multiLevelType w:val="hybridMultilevel"/>
     <w:tmpl w:val="89E0FCDA"/>
@@ -4679,7 +6726,120 @@
       </w:rPr>
     </w:lvl>
   </w:abstractNum>
-  <w:abstractNum w:abstractNumId="3">
+  <w:abstractNum w:abstractNumId="10">
+    <w:nsid w:val="4EC47F96"/>
+    <w:multiLevelType w:val="hybridMultilevel"/>
+    <w:tmpl w:val="F78E94F2"/>
+    <w:lvl w:ilvl="0" w:tplc="7DD00FA8">
+      <w:start w:val="2"/>
+      <w:numFmt w:val="decimal"/>
+      <w:lvlText w:val="%1."/>
+      <w:lvlJc w:val="left"/>
+      <w:pPr>
+        <w:tabs>
+          <w:tab w:val="num" w:pos="720"/>
+        </w:tabs>
+        <w:ind w:left="720" w:hanging="360"/>
+      </w:pPr>
+    </w:lvl>
+    <w:lvl w:ilvl="1" w:tplc="DC80B6A0">
+      <w:start w:val="2"/>
+      <w:numFmt w:val="lowerLetter"/>
+      <w:lvlText w:val="%2."/>
+      <w:lvlJc w:val="left"/>
+      <w:pPr>
+        <w:tabs>
+          <w:tab w:val="num" w:pos="1440"/>
+        </w:tabs>
+        <w:ind w:left="1440" w:hanging="360"/>
+      </w:pPr>
+    </w:lvl>
+    <w:lvl w:ilvl="2" w:tplc="91DAE9DE" w:tentative="1">
+      <w:start w:val="1"/>
+      <w:numFmt w:val="decimal"/>
+      <w:lvlText w:val="%3."/>
+      <w:lvlJc w:val="left"/>
+      <w:pPr>
+        <w:tabs>
+          <w:tab w:val="num" w:pos="2160"/>
+        </w:tabs>
+        <w:ind w:left="2160" w:hanging="360"/>
+      </w:pPr>
+    </w:lvl>
+    <w:lvl w:ilvl="3" w:tplc="865A8A1E" w:tentative="1">
+      <w:start w:val="1"/>
+      <w:numFmt w:val="decimal"/>
+      <w:lvlText w:val="%4."/>
+      <w:lvlJc w:val="left"/>
+      <w:pPr>
+        <w:tabs>
+          <w:tab w:val="num" w:pos="2880"/>
+        </w:tabs>
+        <w:ind w:left="2880" w:hanging="360"/>
+      </w:pPr>
+    </w:lvl>
+    <w:lvl w:ilvl="4" w:tplc="1EE469F0" w:tentative="1">
+      <w:start w:val="1"/>
+      <w:numFmt w:val="decimal"/>
+      <w:lvlText w:val="%5."/>
+      <w:lvlJc w:val="left"/>
+      <w:pPr>
+        <w:tabs>
+          <w:tab w:val="num" w:pos="3600"/>
+        </w:tabs>
+        <w:ind w:left="3600" w:hanging="360"/>
+      </w:pPr>
+    </w:lvl>
+    <w:lvl w:ilvl="5" w:tplc="A6024750" w:tentative="1">
+      <w:start w:val="1"/>
+      <w:numFmt w:val="decimal"/>
+      <w:lvlText w:val="%6."/>
+      <w:lvlJc w:val="left"/>
+      <w:pPr>
+        <w:tabs>
+          <w:tab w:val="num" w:pos="4320"/>
+        </w:tabs>
+        <w:ind w:left="4320" w:hanging="360"/>
+      </w:pPr>
+    </w:lvl>
+    <w:lvl w:ilvl="6" w:tplc="3C0CF6CA" w:tentative="1">
+      <w:start w:val="1"/>
+      <w:numFmt w:val="decimal"/>
+      <w:lvlText w:val="%7."/>
+      <w:lvlJc w:val="left"/>
+      <w:pPr>
+        <w:tabs>
+          <w:tab w:val="num" w:pos="5040"/>
+        </w:tabs>
+        <w:ind w:left="5040" w:hanging="360"/>
+      </w:pPr>
+    </w:lvl>
+    <w:lvl w:ilvl="7" w:tplc="4A62134A" w:tentative="1">
+      <w:start w:val="1"/>
+      <w:numFmt w:val="decimal"/>
+      <w:lvlText w:val="%8."/>
+      <w:lvlJc w:val="left"/>
+      <w:pPr>
+        <w:tabs>
+          <w:tab w:val="num" w:pos="5760"/>
+        </w:tabs>
+        <w:ind w:left="5760" w:hanging="360"/>
+      </w:pPr>
+    </w:lvl>
+    <w:lvl w:ilvl="8" w:tplc="682237D4" w:tentative="1">
+      <w:start w:val="1"/>
+      <w:numFmt w:val="decimal"/>
+      <w:lvlText w:val="%9."/>
+      <w:lvlJc w:val="left"/>
+      <w:pPr>
+        <w:tabs>
+          <w:tab w:val="num" w:pos="6480"/>
+        </w:tabs>
+        <w:ind w:left="6480" w:hanging="360"/>
+      </w:pPr>
+    </w:lvl>
+  </w:abstractNum>
+  <w:abstractNum w:abstractNumId="11">
     <w:nsid w:val="51196B06"/>
     <w:multiLevelType w:val="hybridMultilevel"/>
     <w:tmpl w:val="0DCA721C"/>
@@ -4765,10 +6925,10 @@
       </w:pPr>
     </w:lvl>
   </w:abstractNum>
-  <w:abstractNum w:abstractNumId="4">
+  <w:abstractNum w:abstractNumId="12">
     <w:nsid w:val="761E2879"/>
     <w:multiLevelType w:val="hybridMultilevel"/>
-    <w:tmpl w:val="0DCA721C"/>
+    <w:tmpl w:val="1B1EB698"/>
     <w:lvl w:ilvl="0" w:tplc="0409000F">
       <w:start w:val="1"/>
       <w:numFmt w:val="decimal"/>
@@ -4796,14 +6956,18 @@
         <w:ind w:left="2160" w:hanging="180"/>
       </w:pPr>
     </w:lvl>
-    <w:lvl w:ilvl="3" w:tplc="0409000F" w:tentative="1">
-      <w:start w:val="1"/>
-      <w:numFmt w:val="decimal"/>
-      <w:lvlText w:val="%4."/>
+    <w:lvl w:ilvl="3" w:tplc="5614C69E">
+      <w:start w:val="2"/>
+      <w:numFmt w:val="upperLetter"/>
+      <w:lvlText w:val="%4)"/>
       <w:lvlJc w:val="left"/>
       <w:pPr>
         <w:ind w:left="2880" w:hanging="360"/>
       </w:pPr>
+      <w:rPr>
+        <w:rFonts w:hint="default"/>
+        <w:b/>
+      </w:rPr>
     </w:lvl>
     <w:lvl w:ilvl="4" w:tplc="04090019" w:tentative="1">
       <w:start w:val="1"/>
@@ -4851,7 +7015,7 @@
       </w:pPr>
     </w:lvl>
   </w:abstractNum>
-  <w:abstractNum w:abstractNumId="5">
+  <w:abstractNum w:abstractNumId="13">
     <w:nsid w:val="7A24064D"/>
     <w:multiLevelType w:val="hybridMultilevel"/>
     <w:tmpl w:val="ECD2EA1C"/>
@@ -4943,7 +7107,7 @@
       </w:pPr>
     </w:lvl>
   </w:abstractNum>
-  <w:abstractNum w:abstractNumId="6">
+  <w:abstractNum w:abstractNumId="14">
     <w:nsid w:val="7B750740"/>
     <w:multiLevelType w:val="hybridMultilevel"/>
     <w:tmpl w:val="B9BE3210"/>
@@ -5060,22 +7224,207 @@
     <w:abstractNumId w:val="0"/>
   </w:num>
   <w:num w:numId="2">
-    <w:abstractNumId w:val="6"/>
+    <w:abstractNumId w:val="14"/>
   </w:num>
   <w:num w:numId="3">
+    <w:abstractNumId w:val="9"/>
+  </w:num>
+  <w:num w:numId="4">
+    <w:abstractNumId w:val="11"/>
+  </w:num>
+  <w:num w:numId="5">
+    <w:abstractNumId w:val="13"/>
+  </w:num>
+  <w:num w:numId="6">
+    <w:abstractNumId w:val="12"/>
+  </w:num>
+  <w:num w:numId="7">
+    <w:abstractNumId w:val="8"/>
+  </w:num>
+  <w:num w:numId="8">
     <w:abstractNumId w:val="2"/>
   </w:num>
-  <w:num w:numId="4">
+  <w:num w:numId="9">
+    <w:abstractNumId w:val="2"/>
+    <w:lvlOverride w:ilvl="1">
+      <w:lvl w:ilvl="1">
+        <w:numFmt w:val="lowerLetter"/>
+        <w:lvlText w:val="%2."/>
+        <w:lvlJc w:val="left"/>
+      </w:lvl>
+    </w:lvlOverride>
+  </w:num>
+  <w:num w:numId="10">
+    <w:abstractNumId w:val="4"/>
+    <w:lvlOverride w:ilvl="0">
+      <w:lvl w:ilvl="0">
+        <w:numFmt w:val="decimal"/>
+        <w:lvlText w:val="%1."/>
+        <w:lvlJc w:val="left"/>
+      </w:lvl>
+    </w:lvlOverride>
+  </w:num>
+  <w:num w:numId="11">
+    <w:abstractNumId w:val="4"/>
+    <w:lvlOverride w:ilvl="0">
+      <w:lvl w:ilvl="0">
+        <w:numFmt w:val="decimal"/>
+        <w:lvlText w:val="%1."/>
+        <w:lvlJc w:val="left"/>
+      </w:lvl>
+    </w:lvlOverride>
+    <w:lvlOverride w:ilvl="1">
+      <w:lvl w:ilvl="1">
+        <w:numFmt w:val="lowerLetter"/>
+        <w:lvlText w:val="%2."/>
+        <w:lvlJc w:val="left"/>
+      </w:lvl>
+    </w:lvlOverride>
+  </w:num>
+  <w:num w:numId="12">
+    <w:abstractNumId w:val="10"/>
+  </w:num>
+  <w:num w:numId="13">
+    <w:abstractNumId w:val="1"/>
+    <w:lvlOverride w:ilvl="0">
+      <w:lvl w:ilvl="0">
+        <w:numFmt w:val="decimal"/>
+        <w:lvlText w:val="%1."/>
+        <w:lvlJc w:val="left"/>
+      </w:lvl>
+    </w:lvlOverride>
+  </w:num>
+  <w:num w:numId="14">
+    <w:abstractNumId w:val="1"/>
+    <w:lvlOverride w:ilvl="0">
+      <w:lvl w:ilvl="0">
+        <w:numFmt w:val="decimal"/>
+        <w:lvlText w:val="%1."/>
+        <w:lvlJc w:val="left"/>
+      </w:lvl>
+    </w:lvlOverride>
+    <w:lvlOverride w:ilvl="1">
+      <w:lvl w:ilvl="1">
+        <w:numFmt w:val="lowerLetter"/>
+        <w:lvlText w:val="%2."/>
+        <w:lvlJc w:val="left"/>
+      </w:lvl>
+    </w:lvlOverride>
+  </w:num>
+  <w:num w:numId="15">
+    <w:abstractNumId w:val="1"/>
+    <w:lvlOverride w:ilvl="0">
+      <w:lvl w:ilvl="0">
+        <w:numFmt w:val="decimal"/>
+        <w:lvlText w:val="%1."/>
+        <w:lvlJc w:val="left"/>
+      </w:lvl>
+    </w:lvlOverride>
+    <w:lvlOverride w:ilvl="1">
+      <w:lvl w:ilvl="1">
+        <w:numFmt w:val="lowerLetter"/>
+        <w:lvlText w:val="%2."/>
+        <w:lvlJc w:val="left"/>
+      </w:lvl>
+    </w:lvlOverride>
+    <w:lvlOverride w:ilvl="2">
+      <w:lvl w:ilvl="2">
+        <w:numFmt w:val="lowerRoman"/>
+        <w:lvlText w:val="%3."/>
+        <w:lvlJc w:val="right"/>
+      </w:lvl>
+    </w:lvlOverride>
+  </w:num>
+  <w:num w:numId="16">
+    <w:abstractNumId w:val="5"/>
+    <w:lvlOverride w:ilvl="0">
+      <w:lvl w:ilvl="0">
+        <w:numFmt w:val="decimal"/>
+        <w:lvlText w:val="%1."/>
+        <w:lvlJc w:val="left"/>
+      </w:lvl>
+    </w:lvlOverride>
+  </w:num>
+  <w:num w:numId="17">
+    <w:abstractNumId w:val="5"/>
+    <w:lvlOverride w:ilvl="0">
+      <w:lvl w:ilvl="0">
+        <w:numFmt w:val="decimal"/>
+        <w:lvlText w:val="%1."/>
+        <w:lvlJc w:val="left"/>
+      </w:lvl>
+    </w:lvlOverride>
+    <w:lvlOverride w:ilvl="1">
+      <w:lvl w:ilvl="1">
+        <w:numFmt w:val="lowerLetter"/>
+        <w:lvlText w:val="%2."/>
+        <w:lvlJc w:val="left"/>
+      </w:lvl>
+    </w:lvlOverride>
+  </w:num>
+  <w:num w:numId="18">
+    <w:abstractNumId w:val="6"/>
+    <w:lvlOverride w:ilvl="0">
+      <w:lvl w:ilvl="0">
+        <w:numFmt w:val="decimal"/>
+        <w:lvlText w:val="%1."/>
+        <w:lvlJc w:val="left"/>
+      </w:lvl>
+    </w:lvlOverride>
+  </w:num>
+  <w:num w:numId="19">
+    <w:abstractNumId w:val="7"/>
+    <w:lvlOverride w:ilvl="0">
+      <w:lvl w:ilvl="0">
+        <w:numFmt w:val="decimal"/>
+        <w:lvlText w:val="%1."/>
+        <w:lvlJc w:val="left"/>
+      </w:lvl>
+    </w:lvlOverride>
+  </w:num>
+  <w:num w:numId="20">
+    <w:abstractNumId w:val="7"/>
+    <w:lvlOverride w:ilvl="0">
+      <w:lvl w:ilvl="0">
+        <w:numFmt w:val="decimal"/>
+        <w:lvlText w:val="%1."/>
+        <w:lvlJc w:val="left"/>
+      </w:lvl>
+    </w:lvlOverride>
+    <w:lvlOverride w:ilvl="1">
+      <w:lvl w:ilvl="1">
+        <w:numFmt w:val="lowerLetter"/>
+        <w:lvlText w:val="%2."/>
+        <w:lvlJc w:val="left"/>
+      </w:lvl>
+    </w:lvlOverride>
+  </w:num>
+  <w:num w:numId="21">
     <w:abstractNumId w:val="3"/>
+    <w:lvlOverride w:ilvl="0">
+      <w:lvl w:ilvl="0">
+        <w:numFmt w:val="decimal"/>
+        <w:lvlText w:val="%1."/>
+        <w:lvlJc w:val="left"/>
+      </w:lvl>
+    </w:lvlOverride>
   </w:num>
-  <w:num w:numId="5">
-    <w:abstractNumId w:val="5"/>
-  </w:num>
-  <w:num w:numId="6">
-    <w:abstractNumId w:val="4"/>
-  </w:num>
-  <w:num w:numId="7">
-    <w:abstractNumId w:val="1"/>
+  <w:num w:numId="22">
+    <w:abstractNumId w:val="3"/>
+    <w:lvlOverride w:ilvl="0">
+      <w:lvl w:ilvl="0">
+        <w:numFmt w:val="decimal"/>
+        <w:lvlText w:val="%1."/>
+        <w:lvlJc w:val="left"/>
+      </w:lvl>
+    </w:lvlOverride>
+    <w:lvlOverride w:ilvl="1">
+      <w:lvl w:ilvl="1">
+        <w:numFmt w:val="lowerLetter"/>
+        <w:lvlText w:val="%2."/>
+        <w:lvlJc w:val="left"/>
+      </w:lvl>
+    </w:lvlOverride>
   </w:num>
 </w:numbering>
 </file>
@@ -5624,6 +7973,33 @@
     <w:basedOn w:val="DefaultParagraphFont"/>
     <w:rsid w:val="004E293F"/>
   </w:style>
+  <w:style w:type="paragraph" w:styleId="NormalWeb">
+    <w:name w:val="Normal (Web)"/>
+    <w:basedOn w:val="Normal"/>
+    <w:uiPriority w:val="99"/>
+    <w:semiHidden/>
+    <w:unhideWhenUsed/>
+    <w:rsid w:val="00A8373E"/>
+    <w:pPr>
+      <w:spacing w:before="100" w:beforeAutospacing="1" w:after="100" w:afterAutospacing="1"/>
+    </w:pPr>
+    <w:rPr>
+      <w:rFonts w:ascii="Times New Roman" w:eastAsia="Times New Roman" w:hAnsi="Times New Roman" w:cs="Times New Roman"/>
+    </w:rPr>
+  </w:style>
+  <w:style w:type="character" w:styleId="HTMLCode">
+    <w:name w:val="HTML Code"/>
+    <w:basedOn w:val="DefaultParagraphFont"/>
+    <w:uiPriority w:val="99"/>
+    <w:semiHidden/>
+    <w:unhideWhenUsed/>
+    <w:rsid w:val="00A8373E"/>
+    <w:rPr>
+      <w:rFonts w:ascii="Courier New" w:eastAsia="Times New Roman" w:hAnsi="Courier New" w:cs="Courier New"/>
+      <w:sz w:val="20"/>
+      <w:szCs w:val="20"/>
+    </w:rPr>
+  </w:style>
 </w:styles>
 </file>
 

--- a/Module D/Modue D.1 BeginPython Answers .docx
+++ b/Module D/Modue D.1 BeginPython Answers .docx
@@ -5399,7 +5399,15 @@
           <w:color w:val="222222"/>
           <w:shd w:val="clear" w:color="auto" w:fill="FFFFFF"/>
         </w:rPr>
-        <w:t xml:space="preserve"> (usually denoted true and false), intended to represent the </w:t>
+        <w:t xml:space="preserve"> (usually </w:t>
+      </w:r>
+      <w:bookmarkStart w:id="0" w:name="_GoBack"/>
+      <w:r>
+        <w:rPr>
+          <w:color w:val="222222"/>
+          <w:shd w:val="clear" w:color="auto" w:fill="FFFFFF"/>
+        </w:rPr>
+        <w:t xml:space="preserve">denoted true and false), intended to represent the </w:t>
       </w:r>
       <w:r>
         <w:rPr>
@@ -5421,7 +5429,15 @@
           <w:color w:val="222222"/>
           <w:shd w:val="clear" w:color="auto" w:fill="FFFFFF"/>
         </w:rPr>
-        <w:t> of logic and </w:t>
+        <w:t xml:space="preserve"> of logic </w:t>
+      </w:r>
+      <w:bookmarkEnd w:id="0"/>
+      <w:r>
+        <w:rPr>
+          <w:color w:val="222222"/>
+          <w:shd w:val="clear" w:color="auto" w:fill="FFFFFF"/>
+        </w:rPr>
+        <w:t>and </w:t>
       </w:r>
       <w:r>
         <w:rPr>
@@ -5543,8 +5559,6 @@
         </w:rPr>
         <w:t xml:space="preserve">There is no “Maybe” because our technology is not yet advanced enough </w:t>
       </w:r>
-      <w:bookmarkStart w:id="0" w:name="_GoBack"/>
-      <w:bookmarkEnd w:id="0"/>
       <w:r>
         <w:rPr>
           <w:sz w:val="22"/>
